--- a/03_Recherche_Quellen/Recherche JARTA.docx
+++ b/03_Recherche_Quellen/Recherche JARTA.docx
@@ -28,14 +28,15 @@
       <w:pPr>
         <w:pStyle w:val="berschrift1"/>
       </w:pPr>
-      <w:proofErr w:type="spellStart"/>
       <w:r>
         <w:lastRenderedPageBreak/>
         <w:t>Jarta</w:t>
       </w:r>
-      <w:proofErr w:type="spellEnd"/>
-    </w:p>
-    <w:p>
+    </w:p>
+    <w:p>
+      <w:pPr>
+        <w:jc w:val="center"/>
+      </w:pPr>
       <w:r>
         <w:rPr>
           <w:noProof/>
@@ -45,68 +46,6 @@
             <wp:extent cx="3019425" cy="3276600"/>
             <wp:effectExtent l="0" t="0" r="9525" b="0"/>
             <wp:docPr id="1" name="Grafik 1"/>
-            <wp:cNvGraphicFramePr>
-              <a:graphicFrameLocks xmlns:a="http://schemas.openxmlformats.org/drawingml/2006/main" noChangeAspect="1"/>
-            </wp:cNvGraphicFramePr>
-            <a:graphic xmlns:a="http://schemas.openxmlformats.org/drawingml/2006/main">
-              <a:graphicData uri="http://schemas.openxmlformats.org/drawingml/2006/picture">
-                <pic:pic xmlns:pic="http://schemas.openxmlformats.org/drawingml/2006/picture">
-                  <pic:nvPicPr>
-                    <pic:cNvPr id="1" name=""/>
-                    <pic:cNvPicPr/>
-                  </pic:nvPicPr>
-                  <pic:blipFill>
-                    <a:blip r:embed="rId5"/>
-                    <a:stretch>
-                      <a:fillRect/>
-                    </a:stretch>
-                  </pic:blipFill>
-                  <pic:spPr>
-                    <a:xfrm>
-                      <a:off x="0" y="0"/>
-                      <a:ext cx="3019425" cy="3276600"/>
-                    </a:xfrm>
-                    <a:prstGeom prst="rect">
-                      <a:avLst/>
-                    </a:prstGeom>
-                  </pic:spPr>
-                </pic:pic>
-              </a:graphicData>
-            </a:graphic>
-          </wp:inline>
-        </w:drawing>
-      </w:r>
-    </w:p>
-    <w:p>
-      <w:r>
-        <w:br w:type="page"/>
-      </w:r>
-    </w:p>
-    <w:p>
-      <w:pPr>
-        <w:pStyle w:val="berschrift1"/>
-        <w:rPr>
-          <w:lang w:val="fr-CH"/>
-        </w:rPr>
-      </w:pPr>
-      <w:proofErr w:type="spellStart"/>
-      <w:r>
-        <w:rPr>
-          <w:lang w:val="fr-CH"/>
-        </w:rPr>
-        <w:lastRenderedPageBreak/>
-        <w:t>JARTA.arta</w:t>
-      </w:r>
-      <w:proofErr w:type="spellEnd"/>
-      <w:r>
-        <w:rPr>
-          <w:noProof/>
-        </w:rPr>
-        <w:drawing>
-          <wp:inline distT="0" distB="0" distL="0" distR="0" wp14:anchorId="4DC58BDE" wp14:editId="2E93AF66">
-            <wp:extent cx="5760720" cy="4794885"/>
-            <wp:effectExtent l="0" t="0" r="0" b="5715"/>
-            <wp:docPr id="2" name="Grafik 2"/>
             <wp:cNvGraphicFramePr>
               <a:graphicFrameLocks xmlns:a="http://schemas.openxmlformats.org/drawingml/2006/main" noChangeAspect="1"/>
             </wp:cNvGraphicFramePr>
@@ -126,7 +65,7 @@
                   <pic:spPr>
                     <a:xfrm>
                       <a:off x="0" y="0"/>
-                      <a:ext cx="5760720" cy="4794885"/>
+                      <a:ext cx="3019425" cy="3276600"/>
                     </a:xfrm>
                     <a:prstGeom prst="rect">
                       <a:avLst/>
@@ -141,748 +80,100 @@
     </w:p>
     <w:p>
       <w:pPr>
+        <w:pStyle w:val="berschrift2"/>
+      </w:pPr>
+      <w:r>
+        <w:t>Allgemein</w:t>
+      </w:r>
+    </w:p>
+    <w:p>
+      <w:r>
+        <w:t>Wir wollen die F</w:t>
+      </w:r>
+      <w:r>
+        <w:t>unktionalität von JARTA in eine</w:t>
+      </w:r>
+      <w:r>
+        <w:t xml:space="preserve"> C#</w:t>
+      </w:r>
+      <w:r>
+        <w:t xml:space="preserve"> Bibliothek transverieren. Dieses Dokument dient der Analyse von JARTA und der Vorbereitung JARTA in c# zu implementieren. </w:t>
+      </w:r>
+    </w:p>
+    <w:p>
+      <w:r>
+        <w:t>Jarta besteht aus sechs Packages und referenziert diverse externe B</w:t>
+      </w:r>
+      <w:r>
+        <w:t>ibliotheken. W</w:t>
+      </w:r>
+      <w:r>
+        <w:t>ir</w:t>
+      </w:r>
+      <w:r>
+        <w:t xml:space="preserve"> werden hier</w:t>
+      </w:r>
+      <w:r>
+        <w:t xml:space="preserve"> genauer auf diese eingehen, um jeweilige Problemstellung die uns erwarten im Vorhinein zu vermindern</w:t>
+      </w:r>
+      <w:r>
+        <w:t xml:space="preserve"> und um gleichwertige C# Biblitotheken zu finden</w:t>
+      </w:r>
+      <w:r>
+        <w:t>.</w:t>
+      </w:r>
+    </w:p>
+    <w:p>
+      <w:r>
+        <w:t>Die Struktur von Jarta soll möglichst übernom</w:t>
+      </w:r>
+      <w:r>
+        <w:t>men werden.</w:t>
+      </w:r>
+    </w:p>
+    <w:p>
+      <w:pPr>
+        <w:pStyle w:val="berschrift2"/>
+      </w:pPr>
+      <w:r>
+        <w:t>Checked Exceptions</w:t>
+      </w:r>
+    </w:p>
+    <w:p>
+      <w:r>
+        <w:t>In C# existieren keine Checked Exceptions. Hier wird definiert wie diese Exceptions gelöst werden.</w:t>
+      </w:r>
+    </w:p>
+    <w:p>
+      <w:pPr>
+        <w:pStyle w:val="berschrift2"/>
+      </w:pPr>
+      <w:r>
+        <w:lastRenderedPageBreak/>
+        <w:t xml:space="preserve">Packages </w:t>
+      </w:r>
+    </w:p>
+    <w:p>
+      <w:pPr>
         <w:pStyle w:val="berschrift3"/>
-        <w:rPr>
-          <w:lang w:val="fr-CH"/>
-        </w:rPr>
-      </w:pPr>
-      <w:proofErr w:type="gramStart"/>
-      <w:r>
-        <w:rPr>
-          <w:lang w:val="fr-CH"/>
-        </w:rPr>
-        <w:t>Org.apache.commons</w:t>
-      </w:r>
-      <w:proofErr w:type="gramEnd"/>
-      <w:r>
-        <w:rPr>
-          <w:lang w:val="fr-CH"/>
-        </w:rPr>
-        <w:t>.math3.distribution.NormalDistribution</w:t>
-      </w:r>
-    </w:p>
-    <w:p>
-      <w:pPr>
-        <w:pStyle w:val="Listenabsatz"/>
-        <w:numPr>
-          <w:ilvl w:val="0"/>
-          <w:numId w:val="2"/>
-        </w:numPr>
-        <w:rPr>
-          <w:lang w:val="fr-CH"/>
-        </w:rPr>
-      </w:pPr>
-      <w:r>
-        <w:rPr>
-          <w:lang w:val="fr-CH"/>
-        </w:rPr>
-        <w:t xml:space="preserve"> </w:t>
-      </w:r>
-      <w:proofErr w:type="spellStart"/>
-      <w:proofErr w:type="gramStart"/>
-      <w:r>
-        <w:rPr>
-          <w:lang w:val="fr-CH"/>
-        </w:rPr>
-        <w:t>sample</w:t>
-      </w:r>
-      <w:proofErr w:type="spellEnd"/>
-      <w:r>
-        <w:rPr>
-          <w:lang w:val="fr-CH"/>
-        </w:rPr>
-        <w:t>(</w:t>
-      </w:r>
-      <w:proofErr w:type="gramEnd"/>
-      <w:r>
-        <w:rPr>
-          <w:lang w:val="fr-CH"/>
-        </w:rPr>
-        <w:t>)</w:t>
-      </w:r>
-    </w:p>
-    <w:p>
-      <w:pPr>
-        <w:pStyle w:val="Listenabsatz"/>
-        <w:numPr>
-          <w:ilvl w:val="0"/>
-          <w:numId w:val="2"/>
-        </w:numPr>
-        <w:rPr>
-          <w:lang w:val="fr-CH"/>
-        </w:rPr>
-      </w:pPr>
-      <w:proofErr w:type="spellStart"/>
-      <w:proofErr w:type="gramStart"/>
-      <w:r>
-        <w:rPr>
-          <w:lang w:val="fr-CH"/>
-        </w:rPr>
-        <w:t>getNumericalVariance</w:t>
-      </w:r>
-      <w:proofErr w:type="spellEnd"/>
-      <w:r>
-        <w:rPr>
-          <w:lang w:val="fr-CH"/>
-        </w:rPr>
-        <w:t>(</w:t>
-      </w:r>
-      <w:proofErr w:type="gramEnd"/>
-      <w:r>
-        <w:rPr>
-          <w:lang w:val="fr-CH"/>
-        </w:rPr>
-        <w:t>)</w:t>
-      </w:r>
-    </w:p>
-    <w:p>
-      <w:pPr>
-        <w:pStyle w:val="Listenabsatz"/>
-        <w:numPr>
-          <w:ilvl w:val="0"/>
-          <w:numId w:val="2"/>
-        </w:numPr>
-        <w:rPr>
-          <w:lang w:val="fr-CH"/>
-        </w:rPr>
-      </w:pPr>
-      <w:proofErr w:type="spellStart"/>
-      <w:r>
-        <w:rPr>
-          <w:lang w:val="fr-CH"/>
-        </w:rPr>
-        <w:t>NormalDistribution</w:t>
-      </w:r>
-      <w:proofErr w:type="spellEnd"/>
-      <w:r>
-        <w:rPr>
-          <w:lang w:val="fr-CH"/>
-        </w:rPr>
-        <w:t>(</w:t>
-      </w:r>
-      <w:proofErr w:type="spellStart"/>
-      <w:proofErr w:type="gramStart"/>
-      <w:r>
-        <w:rPr>
-          <w:lang w:val="fr-CH"/>
-        </w:rPr>
-        <w:t>x,y</w:t>
-      </w:r>
-      <w:proofErr w:type="gramEnd"/>
-      <w:r>
-        <w:rPr>
-          <w:lang w:val="fr-CH"/>
-        </w:rPr>
-        <w:t>,z,u</w:t>
-      </w:r>
-      <w:proofErr w:type="spellEnd"/>
-      <w:r>
-        <w:rPr>
-          <w:lang w:val="fr-CH"/>
-        </w:rPr>
-        <w:t>)</w:t>
-      </w:r>
-    </w:p>
-    <w:p>
-      <w:pPr>
-        <w:pStyle w:val="Listenabsatz"/>
-        <w:numPr>
-          <w:ilvl w:val="0"/>
-          <w:numId w:val="2"/>
-        </w:numPr>
-        <w:rPr>
-          <w:lang w:val="fr-CH"/>
-        </w:rPr>
-      </w:pPr>
-      <w:proofErr w:type="spellStart"/>
-      <w:proofErr w:type="gramStart"/>
-      <w:r>
-        <w:rPr>
-          <w:lang w:val="fr-CH"/>
-        </w:rPr>
-        <w:t>NumerivalMean</w:t>
-      </w:r>
-      <w:proofErr w:type="spellEnd"/>
-      <w:r>
-        <w:rPr>
-          <w:lang w:val="fr-CH"/>
-        </w:rPr>
-        <w:t>(</w:t>
-      </w:r>
-      <w:proofErr w:type="gramEnd"/>
-      <w:r>
-        <w:rPr>
-          <w:lang w:val="fr-CH"/>
-        </w:rPr>
-        <w:t>)</w:t>
-      </w:r>
-    </w:p>
-    <w:p>
-      <w:pPr>
-        <w:pStyle w:val="Listenabsatz"/>
-        <w:numPr>
-          <w:ilvl w:val="0"/>
-          <w:numId w:val="2"/>
-        </w:numPr>
-        <w:rPr>
-          <w:lang w:val="fr-CH"/>
-        </w:rPr>
-      </w:pPr>
-      <w:r>
-        <w:rPr>
-          <w:lang w:val="fr-CH"/>
-        </w:rPr>
-        <w:t>getcumulativeProbability</w:t>
-      </w:r>
-      <w:r>
-        <w:rPr>
-          <w:lang w:val="fr-CH"/>
-        </w:rPr>
-        <w:t>()</w:t>
-      </w:r>
-      <w:bookmarkStart w:id="0" w:name="_GoBack"/>
-      <w:bookmarkEnd w:id="0"/>
-    </w:p>
-    <w:p>
-      <w:pPr>
-        <w:pStyle w:val="berschrift3"/>
-        <w:rPr>
-          <w:lang w:val="fr-CH"/>
-        </w:rPr>
-      </w:pPr>
-      <w:proofErr w:type="gramStart"/>
-      <w:r>
-        <w:rPr>
-          <w:lang w:val="fr-CH"/>
-        </w:rPr>
-        <w:t>Org.apache.commons</w:t>
-      </w:r>
-      <w:proofErr w:type="gramEnd"/>
-      <w:r>
-        <w:rPr>
-          <w:lang w:val="fr-CH"/>
-        </w:rPr>
-        <w:t>.math3.random.MersenneTwister.MersenneTwister()</w:t>
-      </w:r>
-    </w:p>
-    <w:p>
-      <w:pPr>
-        <w:pStyle w:val="Listenabsatz"/>
-        <w:numPr>
-          <w:ilvl w:val="0"/>
-          <w:numId w:val="2"/>
-        </w:numPr>
-        <w:rPr>
-          <w:lang w:val="fr-CH"/>
-        </w:rPr>
-      </w:pPr>
-      <w:proofErr w:type="gramStart"/>
-      <w:r>
-        <w:rPr>
-          <w:lang w:val="fr-CH"/>
-        </w:rPr>
-        <w:t>new</w:t>
-      </w:r>
-      <w:proofErr w:type="gramEnd"/>
-      <w:r>
-        <w:rPr>
-          <w:lang w:val="fr-CH"/>
-        </w:rPr>
-        <w:t xml:space="preserve"> </w:t>
-      </w:r>
-      <w:proofErr w:type="spellStart"/>
-      <w:r>
-        <w:rPr>
-          <w:lang w:val="fr-CH"/>
-        </w:rPr>
-        <w:t>MersenneTwister</w:t>
-      </w:r>
-      <w:proofErr w:type="spellEnd"/>
-      <w:r>
-        <w:rPr>
-          <w:lang w:val="fr-CH"/>
-        </w:rPr>
-        <w:t>()</w:t>
-      </w:r>
-    </w:p>
-    <w:p>
-      <w:pPr>
-        <w:pStyle w:val="berschrift3"/>
-        <w:rPr>
-          <w:lang w:val="fr-CH"/>
-        </w:rPr>
-      </w:pPr>
-      <w:proofErr w:type="spellStart"/>
-      <w:proofErr w:type="gramStart"/>
-      <w:r>
-        <w:rPr>
-          <w:lang w:val="fr-CH"/>
-        </w:rPr>
-        <w:t>Org</w:t>
-      </w:r>
-      <w:r>
-        <w:rPr>
-          <w:lang w:val="fr-CH"/>
-        </w:rPr>
-        <w:t>.apache.commons</w:t>
-      </w:r>
-      <w:proofErr w:type="gramEnd"/>
-      <w:r>
-        <w:rPr>
-          <w:lang w:val="fr-CH"/>
-        </w:rPr>
-        <w:t>.random.RandomGenerator</w:t>
-      </w:r>
-      <w:proofErr w:type="spellEnd"/>
-    </w:p>
-    <w:p>
-      <w:pPr>
-        <w:pStyle w:val="berschrift3"/>
-        <w:rPr>
-          <w:lang w:val="fr-CH"/>
-        </w:rPr>
-      </w:pPr>
-      <w:proofErr w:type="spellStart"/>
-      <w:proofErr w:type="gramStart"/>
-      <w:r>
-        <w:rPr>
-          <w:lang w:val="fr-CH"/>
-        </w:rPr>
-        <w:t>Org.apache.commons</w:t>
-      </w:r>
-      <w:proofErr w:type="gramEnd"/>
-      <w:r>
-        <w:rPr>
-          <w:lang w:val="fr-CH"/>
-        </w:rPr>
-        <w:t>.linear.RealMatrix</w:t>
-      </w:r>
-      <w:proofErr w:type="spellEnd"/>
-    </w:p>
-    <w:p>
-      <w:pPr>
-        <w:pStyle w:val="Listenabsatz"/>
-        <w:numPr>
-          <w:ilvl w:val="0"/>
-          <w:numId w:val="2"/>
-        </w:numPr>
-        <w:rPr>
-          <w:lang w:val="fr-CH"/>
-        </w:rPr>
-      </w:pPr>
-      <w:proofErr w:type="gramStart"/>
-      <w:r>
-        <w:rPr>
-          <w:lang w:val="fr-CH"/>
-        </w:rPr>
-        <w:t>new</w:t>
-      </w:r>
-      <w:proofErr w:type="gramEnd"/>
-      <w:r>
-        <w:rPr>
-          <w:lang w:val="fr-CH"/>
-        </w:rPr>
-        <w:t xml:space="preserve"> Array2DRowRealMatrix(double[]).transpose()</w:t>
-      </w:r>
-    </w:p>
-    <w:p>
-      <w:pPr>
-        <w:pStyle w:val="Listenabsatz"/>
-        <w:numPr>
-          <w:ilvl w:val="0"/>
-          <w:numId w:val="2"/>
-        </w:numPr>
-        <w:rPr>
-          <w:lang w:val="fr-CH"/>
-        </w:rPr>
-      </w:pPr>
-      <w:proofErr w:type="spellStart"/>
-      <w:proofErr w:type="gramStart"/>
-      <w:r>
-        <w:rPr>
-          <w:lang w:val="fr-CH"/>
-        </w:rPr>
-        <w:t>multiply</w:t>
-      </w:r>
-      <w:proofErr w:type="spellEnd"/>
-      <w:proofErr w:type="gramEnd"/>
-    </w:p>
-    <w:p>
-      <w:pPr>
-        <w:pStyle w:val="berschrift3"/>
-        <w:rPr>
-          <w:lang w:val="fr-CH"/>
-        </w:rPr>
-      </w:pPr>
-      <w:proofErr w:type="spellStart"/>
-      <w:proofErr w:type="gramStart"/>
-      <w:r>
-        <w:rPr>
-          <w:lang w:val="fr-CH"/>
-        </w:rPr>
-        <w:t>Org.apache.commons</w:t>
-      </w:r>
-      <w:proofErr w:type="gramEnd"/>
-      <w:r>
-        <w:rPr>
-          <w:lang w:val="fr-CH"/>
-        </w:rPr>
-        <w:t>.linear.</w:t>
-      </w:r>
-      <w:r>
-        <w:rPr>
-          <w:lang w:val="fr-CH"/>
-        </w:rPr>
-        <w:t>CholeskyDecomposition</w:t>
-      </w:r>
-      <w:proofErr w:type="spellEnd"/>
-    </w:p>
-    <w:p>
-      <w:pPr>
-        <w:pStyle w:val="Listenabsatz"/>
-        <w:numPr>
-          <w:ilvl w:val="0"/>
-          <w:numId w:val="2"/>
-        </w:numPr>
-        <w:rPr>
-          <w:lang w:val="fr-CH"/>
-        </w:rPr>
-      </w:pPr>
-      <w:proofErr w:type="spellStart"/>
-      <w:proofErr w:type="gramStart"/>
-      <w:r>
-        <w:rPr>
-          <w:lang w:val="fr-CH"/>
-        </w:rPr>
-        <w:t>getSolver</w:t>
-      </w:r>
-      <w:proofErr w:type="spellEnd"/>
-      <w:r>
-        <w:rPr>
-          <w:lang w:val="fr-CH"/>
-        </w:rPr>
-        <w:t>(</w:t>
-      </w:r>
-      <w:proofErr w:type="gramEnd"/>
-      <w:r>
-        <w:rPr>
-          <w:lang w:val="fr-CH"/>
-        </w:rPr>
-        <w:t>)</w:t>
-      </w:r>
-    </w:p>
-    <w:p>
-      <w:pPr>
-        <w:pStyle w:val="Listenabsatz"/>
-        <w:numPr>
-          <w:ilvl w:val="0"/>
-          <w:numId w:val="2"/>
-        </w:numPr>
-        <w:rPr>
-          <w:lang w:val="fr-CH"/>
-        </w:rPr>
-      </w:pPr>
-      <w:proofErr w:type="spellStart"/>
-      <w:proofErr w:type="gramStart"/>
-      <w:r>
-        <w:rPr>
-          <w:lang w:val="fr-CH"/>
-        </w:rPr>
-        <w:t>getInverse</w:t>
-      </w:r>
-      <w:proofErr w:type="spellEnd"/>
-      <w:r>
-        <w:rPr>
-          <w:lang w:val="fr-CH"/>
-        </w:rPr>
-        <w:t>(</w:t>
-      </w:r>
-      <w:proofErr w:type="gramEnd"/>
-      <w:r>
-        <w:rPr>
-          <w:lang w:val="fr-CH"/>
-        </w:rPr>
-        <w:t>)</w:t>
-      </w:r>
-    </w:p>
-    <w:p>
-      <w:pPr>
-        <w:pStyle w:val="berschrift3"/>
-        <w:rPr>
-          <w:lang w:val="fr-CH"/>
-        </w:rPr>
-      </w:pPr>
-      <w:proofErr w:type="spellStart"/>
-      <w:proofErr w:type="gramStart"/>
-      <w:r>
-        <w:rPr>
-          <w:lang w:val="fr-CH"/>
-        </w:rPr>
-        <w:t>Org.apache.commons</w:t>
-      </w:r>
-      <w:proofErr w:type="gramEnd"/>
-      <w:r>
-        <w:rPr>
-          <w:lang w:val="fr-CH"/>
-        </w:rPr>
-        <w:t>.random.</w:t>
-      </w:r>
-      <w:r>
-        <w:rPr>
-          <w:lang w:val="fr-CH"/>
-        </w:rPr>
-        <w:t>RandomAdaptor</w:t>
-      </w:r>
-      <w:proofErr w:type="spellEnd"/>
-    </w:p>
-    <w:p>
-      <w:pPr>
-        <w:pStyle w:val="berschrift3"/>
-        <w:rPr>
-          <w:lang w:val="fr-CH"/>
-        </w:rPr>
-      </w:pPr>
-      <w:proofErr w:type="gramStart"/>
-      <w:r>
-        <w:rPr>
-          <w:lang w:val="fr-CH"/>
-        </w:rPr>
-        <w:t>Org.apache.commons</w:t>
-      </w:r>
-      <w:proofErr w:type="gramEnd"/>
-      <w:r>
-        <w:rPr>
-          <w:lang w:val="fr-CH"/>
-        </w:rPr>
-        <w:t>.math3.distribution.</w:t>
-      </w:r>
-      <w:r>
-        <w:rPr>
-          <w:lang w:val="fr-CH"/>
-        </w:rPr>
-        <w:t>RealDistribution</w:t>
-      </w:r>
-    </w:p>
-    <w:p>
-      <w:pPr>
-        <w:pStyle w:val="Listenabsatz"/>
-        <w:numPr>
-          <w:ilvl w:val="0"/>
-          <w:numId w:val="2"/>
-        </w:numPr>
-        <w:rPr>
-          <w:lang w:val="fr-CH"/>
-        </w:rPr>
-      </w:pPr>
-      <w:proofErr w:type="spellStart"/>
-      <w:proofErr w:type="gramStart"/>
-      <w:r>
-        <w:rPr>
-          <w:lang w:val="fr-CH"/>
-        </w:rPr>
-        <w:t>inverseCumulativeProbability</w:t>
-      </w:r>
-      <w:proofErr w:type="spellEnd"/>
-      <w:proofErr w:type="gramEnd"/>
-    </w:p>
-    <w:p>
-      <w:pPr>
-        <w:pStyle w:val="Listenabsatz"/>
-        <w:numPr>
-          <w:ilvl w:val="0"/>
-          <w:numId w:val="2"/>
-        </w:numPr>
-        <w:rPr>
-          <w:lang w:val="fr-CH"/>
-        </w:rPr>
-      </w:pPr>
-      <w:proofErr w:type="spellStart"/>
-      <w:proofErr w:type="gramStart"/>
-      <w:r>
-        <w:rPr>
-          <w:lang w:val="fr-CH"/>
-        </w:rPr>
-        <w:lastRenderedPageBreak/>
-        <w:t>getClass</w:t>
-      </w:r>
-      <w:proofErr w:type="spellEnd"/>
-      <w:proofErr w:type="gramEnd"/>
-      <w:r>
-        <w:rPr>
-          <w:lang w:val="fr-CH"/>
-        </w:rPr>
-        <w:t>().</w:t>
-      </w:r>
-      <w:proofErr w:type="spellStart"/>
-      <w:r>
-        <w:rPr>
-          <w:lang w:val="fr-CH"/>
-        </w:rPr>
-        <w:t>getSimpleName</w:t>
-      </w:r>
-      <w:proofErr w:type="spellEnd"/>
-      <w:r>
-        <w:rPr>
-          <w:lang w:val="fr-CH"/>
-        </w:rPr>
-        <w:t>()</w:t>
-      </w:r>
-    </w:p>
-    <w:p>
-      <w:pPr>
-        <w:pStyle w:val="berschrift3"/>
-        <w:rPr>
-          <w:lang w:val="fr-CH"/>
-        </w:rPr>
-      </w:pPr>
-      <w:proofErr w:type="gramStart"/>
-      <w:r>
-        <w:rPr>
-          <w:lang w:val="fr-CH"/>
-        </w:rPr>
-        <w:t>Org.apache.commons</w:t>
-      </w:r>
-      <w:proofErr w:type="gramEnd"/>
-      <w:r>
-        <w:rPr>
-          <w:lang w:val="fr-CH"/>
-        </w:rPr>
-        <w:t>.math3.distribution.</w:t>
-      </w:r>
-      <w:r>
-        <w:rPr>
-          <w:lang w:val="fr-CH"/>
-        </w:rPr>
-        <w:t>UniformRealDistribution</w:t>
-      </w:r>
-    </w:p>
-    <w:p>
-      <w:pPr>
-        <w:pStyle w:val="Listenabsatz"/>
-        <w:numPr>
-          <w:ilvl w:val="0"/>
-          <w:numId w:val="2"/>
-        </w:numPr>
-        <w:rPr>
-          <w:lang w:val="fr-CH"/>
-        </w:rPr>
-      </w:pPr>
-      <w:proofErr w:type="spellStart"/>
-      <w:proofErr w:type="gramStart"/>
-      <w:r>
-        <w:rPr>
-          <w:lang w:val="fr-CH"/>
-        </w:rPr>
-        <w:t>getSupportLowerBound</w:t>
-      </w:r>
-      <w:proofErr w:type="spellEnd"/>
-      <w:r>
-        <w:rPr>
-          <w:lang w:val="fr-CH"/>
-        </w:rPr>
-        <w:t>(</w:t>
-      </w:r>
-      <w:proofErr w:type="gramEnd"/>
-      <w:r>
-        <w:rPr>
-          <w:lang w:val="fr-CH"/>
-        </w:rPr>
-        <w:t>)</w:t>
-      </w:r>
-    </w:p>
-    <w:p>
-      <w:pPr>
-        <w:pStyle w:val="Listenabsatz"/>
-        <w:numPr>
-          <w:ilvl w:val="0"/>
-          <w:numId w:val="2"/>
-        </w:numPr>
-        <w:rPr>
-          <w:lang w:val="fr-CH"/>
-        </w:rPr>
-      </w:pPr>
-      <w:proofErr w:type="spellStart"/>
-      <w:proofErr w:type="gramStart"/>
-      <w:r>
-        <w:rPr>
-          <w:lang w:val="fr-CH"/>
-        </w:rPr>
-        <w:t>getSupportUpperBound</w:t>
-      </w:r>
-      <w:proofErr w:type="spellEnd"/>
-      <w:r>
-        <w:rPr>
-          <w:lang w:val="fr-CH"/>
-        </w:rPr>
-        <w:t>(</w:t>
-      </w:r>
-      <w:proofErr w:type="gramEnd"/>
-      <w:r>
-        <w:rPr>
-          <w:lang w:val="fr-CH"/>
-        </w:rPr>
-        <w:t>)</w:t>
-      </w:r>
-    </w:p>
-    <w:p>
-      <w:pPr>
-        <w:pStyle w:val="berschrift3"/>
-        <w:rPr>
-          <w:lang w:val="fr-CH"/>
-        </w:rPr>
-      </w:pPr>
-    </w:p>
-    <w:p>
-      <w:pPr>
-        <w:rPr>
-          <w:lang w:val="fr-CH"/>
-        </w:rPr>
-      </w:pPr>
-    </w:p>
-    <w:p>
-      <w:pPr>
-        <w:rPr>
-          <w:rFonts w:asciiTheme="majorHAnsi" w:eastAsiaTheme="majorEastAsia" w:hAnsiTheme="majorHAnsi" w:cstheme="majorBidi"/>
-          <w:color w:val="2F5496" w:themeColor="accent1" w:themeShade="BF"/>
-          <w:sz w:val="32"/>
-          <w:szCs w:val="32"/>
-          <w:lang w:val="fr-CH"/>
-        </w:rPr>
-      </w:pPr>
-      <w:r>
-        <w:rPr>
-          <w:lang w:val="fr-CH"/>
-        </w:rPr>
-        <w:br w:type="page"/>
-      </w:r>
-    </w:p>
-    <w:p>
-      <w:pPr>
-        <w:pStyle w:val="berschrift1"/>
-        <w:rPr>
-          <w:lang w:val="fr-CH"/>
-        </w:rPr>
-      </w:pPr>
-      <w:proofErr w:type="spellStart"/>
-      <w:r>
-        <w:rPr>
-          <w:lang w:val="fr-CH"/>
-        </w:rPr>
-        <w:lastRenderedPageBreak/>
-        <w:t>JARTA.tests</w:t>
-      </w:r>
-      <w:proofErr w:type="spellEnd"/>
-    </w:p>
-    <w:p>
+      </w:pPr>
+      <w:r>
+        <w:t>JARTA.arta</w:t>
+      </w:r>
+    </w:p>
+    <w:p>
+      <w:pPr>
+        <w:pStyle w:val="KeinLeerraum"/>
+      </w:pPr>
       <w:r>
         <w:rPr>
           <w:noProof/>
         </w:rPr>
         <w:drawing>
-          <wp:inline distT="0" distB="0" distL="0" distR="0" wp14:anchorId="14E10DE9" wp14:editId="18DF6BBA">
-            <wp:extent cx="5760720" cy="4095750"/>
-            <wp:effectExtent l="0" t="0" r="0" b="0"/>
-            <wp:docPr id="3" name="Grafik 3"/>
+          <wp:inline distT="0" distB="0" distL="0" distR="0" wp14:anchorId="67182E1A" wp14:editId="25AD8DB6">
+            <wp:extent cx="5760720" cy="4794885"/>
+            <wp:effectExtent l="0" t="0" r="0" b="5715"/>
+            <wp:docPr id="2" name="Grafik 2"/>
             <wp:cNvGraphicFramePr>
               <a:graphicFrameLocks xmlns:a="http://schemas.openxmlformats.org/drawingml/2006/main" noChangeAspect="1"/>
             </wp:cNvGraphicFramePr>
@@ -902,7 +193,7 @@
                   <pic:spPr>
                     <a:xfrm>
                       <a:off x="0" y="0"/>
-                      <a:ext cx="5760720" cy="4095750"/>
+                      <a:ext cx="5760720" cy="4794885"/>
                     </a:xfrm>
                     <a:prstGeom prst="rect">
                       <a:avLst/>
@@ -916,20 +207,12 @@
       </w:r>
     </w:p>
     <w:p>
-      <w:r>
-        <w:br w:type="page"/>
-      </w:r>
-    </w:p>
-    <w:p>
-      <w:pPr>
-        <w:pStyle w:val="berschrift1"/>
-      </w:pPr>
-      <w:proofErr w:type="spellStart"/>
-      <w:r>
-        <w:lastRenderedPageBreak/>
-        <w:t>JARTA.fitting</w:t>
-      </w:r>
-      <w:proofErr w:type="spellEnd"/>
+      <w:pPr>
+        <w:pStyle w:val="berschrift3"/>
+      </w:pPr>
+      <w:r>
+        <w:t>JARTA.tests</w:t>
+      </w:r>
     </w:p>
     <w:p>
       <w:r>
@@ -937,10 +220,10 @@
           <w:noProof/>
         </w:rPr>
         <w:drawing>
-          <wp:inline distT="0" distB="0" distL="0" distR="0" wp14:anchorId="3F7B9B8C" wp14:editId="040B0D99">
-            <wp:extent cx="5229225" cy="4781550"/>
-            <wp:effectExtent l="0" t="0" r="9525" b="0"/>
-            <wp:docPr id="4" name="Grafik 4"/>
+          <wp:inline distT="0" distB="0" distL="0" distR="0" wp14:anchorId="34D808C8" wp14:editId="5ED5AF68">
+            <wp:extent cx="5760720" cy="4095750"/>
+            <wp:effectExtent l="0" t="0" r="0" b="0"/>
+            <wp:docPr id="3" name="Grafik 3"/>
             <wp:cNvGraphicFramePr>
               <a:graphicFrameLocks xmlns:a="http://schemas.openxmlformats.org/drawingml/2006/main" noChangeAspect="1"/>
             </wp:cNvGraphicFramePr>
@@ -960,7 +243,7 @@
                   <pic:spPr>
                     <a:xfrm>
                       <a:off x="0" y="0"/>
-                      <a:ext cx="5229225" cy="4781550"/>
+                      <a:ext cx="5760720" cy="4095750"/>
                     </a:xfrm>
                     <a:prstGeom prst="rect">
                       <a:avLst/>
@@ -974,20 +257,13 @@
       </w:r>
     </w:p>
     <w:p>
-      <w:r>
-        <w:br w:type="page"/>
-      </w:r>
-    </w:p>
-    <w:p>
-      <w:pPr>
-        <w:pStyle w:val="berschrift1"/>
-      </w:pPr>
-      <w:proofErr w:type="spellStart"/>
+      <w:pPr>
+        <w:pStyle w:val="berschrift3"/>
+      </w:pPr>
       <w:r>
         <w:lastRenderedPageBreak/>
-        <w:t>JARTA.util</w:t>
-      </w:r>
-      <w:proofErr w:type="spellEnd"/>
+        <w:t>JARTA.fitting</w:t>
+      </w:r>
     </w:p>
     <w:p>
       <w:r>
@@ -995,10 +271,10 @@
           <w:noProof/>
         </w:rPr>
         <w:drawing>
-          <wp:inline distT="0" distB="0" distL="0" distR="0" wp14:anchorId="33499EAC" wp14:editId="2A590DE5">
-            <wp:extent cx="5705475" cy="4838700"/>
+          <wp:inline distT="0" distB="0" distL="0" distR="0" wp14:anchorId="6C9BBA12" wp14:editId="2D3E26C6">
+            <wp:extent cx="5229225" cy="4781550"/>
             <wp:effectExtent l="0" t="0" r="9525" b="0"/>
-            <wp:docPr id="5" name="Grafik 5"/>
+            <wp:docPr id="8" name="Grafik 8"/>
             <wp:cNvGraphicFramePr>
               <a:graphicFrameLocks xmlns:a="http://schemas.openxmlformats.org/drawingml/2006/main" noChangeAspect="1"/>
             </wp:cNvGraphicFramePr>
@@ -1018,7 +294,7 @@
                   <pic:spPr>
                     <a:xfrm>
                       <a:off x="0" y="0"/>
-                      <a:ext cx="5705475" cy="4838700"/>
+                      <a:ext cx="5229225" cy="4781550"/>
                     </a:xfrm>
                     <a:prstGeom prst="rect">
                       <a:avLst/>
@@ -1032,20 +308,13 @@
       </w:r>
     </w:p>
     <w:p>
-      <w:r>
-        <w:br w:type="page"/>
-      </w:r>
-    </w:p>
-    <w:p>
-      <w:pPr>
-        <w:pStyle w:val="berschrift1"/>
-      </w:pPr>
-      <w:proofErr w:type="spellStart"/>
+      <w:pPr>
+        <w:pStyle w:val="berschrift3"/>
+      </w:pPr>
       <w:r>
         <w:lastRenderedPageBreak/>
-        <w:t>JARTA.math</w:t>
-      </w:r>
-      <w:proofErr w:type="spellEnd"/>
+        <w:t>JARTA.util</w:t>
+      </w:r>
     </w:p>
     <w:p>
       <w:r>
@@ -1053,10 +322,10 @@
           <w:noProof/>
         </w:rPr>
         <w:drawing>
-          <wp:inline distT="0" distB="0" distL="0" distR="0" wp14:anchorId="01668008" wp14:editId="544A5107">
-            <wp:extent cx="5760720" cy="3547745"/>
-            <wp:effectExtent l="0" t="0" r="0" b="0"/>
-            <wp:docPr id="6" name="Grafik 6"/>
+          <wp:inline distT="0" distB="0" distL="0" distR="0" wp14:anchorId="46D901E8" wp14:editId="0E2AEDB6">
+            <wp:extent cx="5705475" cy="4838700"/>
+            <wp:effectExtent l="0" t="0" r="9525" b="0"/>
+            <wp:docPr id="5" name="Grafik 5"/>
             <wp:cNvGraphicFramePr>
               <a:graphicFrameLocks xmlns:a="http://schemas.openxmlformats.org/drawingml/2006/main" noChangeAspect="1"/>
             </wp:cNvGraphicFramePr>
@@ -1076,7 +345,7 @@
                   <pic:spPr>
                     <a:xfrm>
                       <a:off x="0" y="0"/>
-                      <a:ext cx="5760720" cy="3547745"/>
+                      <a:ext cx="5705475" cy="4838700"/>
                     </a:xfrm>
                     <a:prstGeom prst="rect">
                       <a:avLst/>
@@ -1091,13 +360,11 @@
     </w:p>
     <w:p>
       <w:pPr>
-        <w:pStyle w:val="berschrift1"/>
-      </w:pPr>
-      <w:proofErr w:type="spellStart"/>
-      <w:r>
-        <w:t>JARTA.examples</w:t>
-      </w:r>
-      <w:proofErr w:type="spellEnd"/>
+        <w:pStyle w:val="berschrift3"/>
+      </w:pPr>
+      <w:r>
+        <w:t>JARTA.math</w:t>
+      </w:r>
     </w:p>
     <w:p>
       <w:r>
@@ -1105,10 +372,10 @@
           <w:noProof/>
         </w:rPr>
         <w:drawing>
-          <wp:inline distT="0" distB="0" distL="0" distR="0" wp14:anchorId="781BA1E1" wp14:editId="571E2FC5">
-            <wp:extent cx="4410075" cy="4200525"/>
-            <wp:effectExtent l="0" t="0" r="9525" b="9525"/>
-            <wp:docPr id="7" name="Grafik 7"/>
+          <wp:inline distT="0" distB="0" distL="0" distR="0" wp14:anchorId="517F6EDD" wp14:editId="20CCECDA">
+            <wp:extent cx="5760720" cy="3547745"/>
+            <wp:effectExtent l="0" t="0" r="0" b="0"/>
+            <wp:docPr id="6" name="Grafik 6"/>
             <wp:cNvGraphicFramePr>
               <a:graphicFrameLocks xmlns:a="http://schemas.openxmlformats.org/drawingml/2006/main" noChangeAspect="1"/>
             </wp:cNvGraphicFramePr>
@@ -1128,6 +395,57 @@
                   <pic:spPr>
                     <a:xfrm>
                       <a:off x="0" y="0"/>
+                      <a:ext cx="5760720" cy="3547745"/>
+                    </a:xfrm>
+                    <a:prstGeom prst="rect">
+                      <a:avLst/>
+                    </a:prstGeom>
+                  </pic:spPr>
+                </pic:pic>
+              </a:graphicData>
+            </a:graphic>
+          </wp:inline>
+        </w:drawing>
+      </w:r>
+    </w:p>
+    <w:p>
+      <w:pPr>
+        <w:pStyle w:val="berschrift3"/>
+      </w:pPr>
+      <w:r>
+        <w:lastRenderedPageBreak/>
+        <w:t>JARTA.examples</w:t>
+      </w:r>
+    </w:p>
+    <w:p>
+      <w:r>
+        <w:rPr>
+          <w:noProof/>
+        </w:rPr>
+        <w:drawing>
+          <wp:inline distT="0" distB="0" distL="0" distR="0" wp14:anchorId="20858EC8" wp14:editId="3EC3498D">
+            <wp:extent cx="4410075" cy="4200525"/>
+            <wp:effectExtent l="0" t="0" r="9525" b="9525"/>
+            <wp:docPr id="9" name="Grafik 9"/>
+            <wp:cNvGraphicFramePr>
+              <a:graphicFrameLocks xmlns:a="http://schemas.openxmlformats.org/drawingml/2006/main" noChangeAspect="1"/>
+            </wp:cNvGraphicFramePr>
+            <a:graphic xmlns:a="http://schemas.openxmlformats.org/drawingml/2006/main">
+              <a:graphicData uri="http://schemas.openxmlformats.org/drawingml/2006/picture">
+                <pic:pic xmlns:pic="http://schemas.openxmlformats.org/drawingml/2006/picture">
+                  <pic:nvPicPr>
+                    <pic:cNvPr id="1" name=""/>
+                    <pic:cNvPicPr/>
+                  </pic:nvPicPr>
+                  <pic:blipFill>
+                    <a:blip r:embed="rId12"/>
+                    <a:stretch>
+                      <a:fillRect/>
+                    </a:stretch>
+                  </pic:blipFill>
+                  <pic:spPr>
+                    <a:xfrm>
+                      <a:off x="0" y="0"/>
                       <a:ext cx="4410075" cy="4200525"/>
                     </a:xfrm>
                     <a:prstGeom prst="rect">
@@ -1143,9 +461,438 @@
     </w:p>
     <w:p>
       <w:pPr>
-        <w:pStyle w:val="berschrift1"/>
-      </w:pPr>
-    </w:p>
+        <w:pStyle w:val="berschrift2"/>
+        <w:rPr>
+          <w:lang w:val="fr-CH"/>
+        </w:rPr>
+      </w:pPr>
+      <w:r>
+        <w:rPr>
+          <w:lang w:val="fr-CH"/>
+        </w:rPr>
+        <w:t>Bibliotheken</w:t>
+      </w:r>
+    </w:p>
+    <w:p>
+      <w:pPr>
+        <w:pStyle w:val="berschrift3"/>
+        <w:rPr>
+          <w:lang w:val="fr-CH"/>
+        </w:rPr>
+      </w:pPr>
+      <w:r>
+        <w:rPr>
+          <w:lang w:val="fr-CH"/>
+        </w:rPr>
+        <w:t>Java</w:t>
+      </w:r>
+    </w:p>
+    <w:p>
+      <w:pPr>
+        <w:pStyle w:val="berschrift4"/>
+        <w:rPr>
+          <w:lang w:val="fr-CH"/>
+        </w:rPr>
+      </w:pPr>
+      <w:r>
+        <w:rPr>
+          <w:lang w:val="fr-CH"/>
+        </w:rPr>
+        <w:t>Org.apache.commons.math3.distribution.NormalDistribution</w:t>
+      </w:r>
+      <w:bookmarkStart w:id="0" w:name="_GoBack"/>
+      <w:bookmarkEnd w:id="0"/>
+    </w:p>
+    <w:p>
+      <w:pPr>
+        <w:pStyle w:val="Listenabsatz"/>
+        <w:numPr>
+          <w:ilvl w:val="0"/>
+          <w:numId w:val="2"/>
+        </w:numPr>
+        <w:rPr>
+          <w:lang w:val="fr-CH"/>
+        </w:rPr>
+      </w:pPr>
+      <w:r>
+        <w:rPr>
+          <w:lang w:val="fr-CH"/>
+        </w:rPr>
+        <w:t xml:space="preserve"> sample()</w:t>
+      </w:r>
+    </w:p>
+    <w:p>
+      <w:pPr>
+        <w:pStyle w:val="Listenabsatz"/>
+        <w:numPr>
+          <w:ilvl w:val="0"/>
+          <w:numId w:val="2"/>
+        </w:numPr>
+        <w:rPr>
+          <w:lang w:val="fr-CH"/>
+        </w:rPr>
+      </w:pPr>
+      <w:r>
+        <w:rPr>
+          <w:lang w:val="fr-CH"/>
+        </w:rPr>
+        <w:t>getNumericalVariance()</w:t>
+      </w:r>
+    </w:p>
+    <w:p>
+      <w:pPr>
+        <w:pStyle w:val="Listenabsatz"/>
+        <w:numPr>
+          <w:ilvl w:val="0"/>
+          <w:numId w:val="2"/>
+        </w:numPr>
+        <w:rPr>
+          <w:lang w:val="fr-CH"/>
+        </w:rPr>
+      </w:pPr>
+      <w:r>
+        <w:rPr>
+          <w:lang w:val="fr-CH"/>
+        </w:rPr>
+        <w:t>NormalDistribution(x,y,z,u)</w:t>
+      </w:r>
+    </w:p>
+    <w:p>
+      <w:pPr>
+        <w:pStyle w:val="Listenabsatz"/>
+        <w:numPr>
+          <w:ilvl w:val="0"/>
+          <w:numId w:val="2"/>
+        </w:numPr>
+        <w:rPr>
+          <w:lang w:val="fr-CH"/>
+        </w:rPr>
+      </w:pPr>
+      <w:r>
+        <w:rPr>
+          <w:lang w:val="fr-CH"/>
+        </w:rPr>
+        <w:t>NumerivalMean()</w:t>
+      </w:r>
+    </w:p>
+    <w:p>
+      <w:pPr>
+        <w:pStyle w:val="Listenabsatz"/>
+        <w:numPr>
+          <w:ilvl w:val="0"/>
+          <w:numId w:val="2"/>
+        </w:numPr>
+        <w:rPr>
+          <w:lang w:val="fr-CH"/>
+        </w:rPr>
+      </w:pPr>
+      <w:r>
+        <w:rPr>
+          <w:lang w:val="fr-CH"/>
+        </w:rPr>
+        <w:t>getcumulativeProbability()</w:t>
+      </w:r>
+    </w:p>
+    <w:p>
+      <w:pPr>
+        <w:pStyle w:val="berschrift4"/>
+        <w:rPr>
+          <w:lang w:val="fr-CH"/>
+        </w:rPr>
+      </w:pPr>
+      <w:r>
+        <w:rPr>
+          <w:lang w:val="fr-CH"/>
+        </w:rPr>
+        <w:t>Org.apache.commons.math3.random.MersenneTwister.MersenneTwister()</w:t>
+      </w:r>
+    </w:p>
+    <w:p>
+      <w:pPr>
+        <w:pStyle w:val="Listenabsatz"/>
+        <w:numPr>
+          <w:ilvl w:val="0"/>
+          <w:numId w:val="2"/>
+        </w:numPr>
+        <w:rPr>
+          <w:lang w:val="fr-CH"/>
+        </w:rPr>
+      </w:pPr>
+      <w:r>
+        <w:rPr>
+          <w:lang w:val="fr-CH"/>
+        </w:rPr>
+        <w:t>new MersenneTwister()</w:t>
+      </w:r>
+    </w:p>
+    <w:p>
+      <w:pPr>
+        <w:pStyle w:val="Listenabsatz"/>
+        <w:numPr>
+          <w:ilvl w:val="0"/>
+          <w:numId w:val="2"/>
+        </w:numPr>
+        <w:rPr>
+          <w:lang w:val="fr-CH"/>
+        </w:rPr>
+      </w:pPr>
+    </w:p>
+    <w:p>
+      <w:pPr>
+        <w:pStyle w:val="berschrift4"/>
+        <w:rPr>
+          <w:lang w:val="fr-CH"/>
+        </w:rPr>
+      </w:pPr>
+      <w:r>
+        <w:rPr>
+          <w:lang w:val="fr-CH"/>
+        </w:rPr>
+        <w:t>Org.apache.commons.random.RandomGenerator</w:t>
+      </w:r>
+    </w:p>
+    <w:p>
+      <w:pPr>
+        <w:pStyle w:val="berschrift4"/>
+        <w:rPr>
+          <w:lang w:val="fr-CH"/>
+        </w:rPr>
+      </w:pPr>
+      <w:r>
+        <w:rPr>
+          <w:lang w:val="fr-CH"/>
+        </w:rPr>
+        <w:t>Org.apache.commons.linear.RealMatrix</w:t>
+      </w:r>
+    </w:p>
+    <w:p>
+      <w:pPr>
+        <w:pStyle w:val="Listenabsatz"/>
+        <w:numPr>
+          <w:ilvl w:val="0"/>
+          <w:numId w:val="2"/>
+        </w:numPr>
+        <w:rPr>
+          <w:lang w:val="fr-CH"/>
+        </w:rPr>
+      </w:pPr>
+      <w:r>
+        <w:rPr>
+          <w:lang w:val="fr-CH"/>
+        </w:rPr>
+        <w:t>new Array2DRowRealMatrix(double[]).transpose()</w:t>
+      </w:r>
+    </w:p>
+    <w:p>
+      <w:pPr>
+        <w:pStyle w:val="Listenabsatz"/>
+        <w:numPr>
+          <w:ilvl w:val="0"/>
+          <w:numId w:val="2"/>
+        </w:numPr>
+        <w:rPr>
+          <w:lang w:val="fr-CH"/>
+        </w:rPr>
+      </w:pPr>
+      <w:r>
+        <w:rPr>
+          <w:lang w:val="fr-CH"/>
+        </w:rPr>
+        <w:t>multiply</w:t>
+      </w:r>
+    </w:p>
+    <w:p>
+      <w:pPr>
+        <w:pStyle w:val="berschrift4"/>
+        <w:rPr>
+          <w:lang w:val="fr-CH"/>
+        </w:rPr>
+      </w:pPr>
+      <w:r>
+        <w:rPr>
+          <w:lang w:val="fr-CH"/>
+        </w:rPr>
+        <w:t>Org.apache.commons.linear.CholeskyDecomposition</w:t>
+      </w:r>
+    </w:p>
+    <w:p>
+      <w:pPr>
+        <w:pStyle w:val="Listenabsatz"/>
+        <w:numPr>
+          <w:ilvl w:val="0"/>
+          <w:numId w:val="2"/>
+        </w:numPr>
+        <w:rPr>
+          <w:lang w:val="fr-CH"/>
+        </w:rPr>
+      </w:pPr>
+      <w:r>
+        <w:rPr>
+          <w:lang w:val="fr-CH"/>
+        </w:rPr>
+        <w:t>getSolver()</w:t>
+      </w:r>
+    </w:p>
+    <w:p>
+      <w:pPr>
+        <w:pStyle w:val="Listenabsatz"/>
+        <w:numPr>
+          <w:ilvl w:val="0"/>
+          <w:numId w:val="2"/>
+        </w:numPr>
+        <w:rPr>
+          <w:lang w:val="fr-CH"/>
+        </w:rPr>
+      </w:pPr>
+      <w:r>
+        <w:rPr>
+          <w:lang w:val="fr-CH"/>
+        </w:rPr>
+        <w:t>getInverse()</w:t>
+      </w:r>
+    </w:p>
+    <w:p>
+      <w:pPr>
+        <w:pStyle w:val="berschrift4"/>
+        <w:rPr>
+          <w:lang w:val="fr-CH"/>
+        </w:rPr>
+      </w:pPr>
+      <w:r>
+        <w:rPr>
+          <w:lang w:val="fr-CH"/>
+        </w:rPr>
+        <w:t>Org.apache.commons.random.RandomAdaptor</w:t>
+      </w:r>
+    </w:p>
+    <w:p>
+      <w:pPr>
+        <w:pStyle w:val="berschrift4"/>
+        <w:rPr>
+          <w:lang w:val="fr-CH"/>
+        </w:rPr>
+      </w:pPr>
+      <w:r>
+        <w:rPr>
+          <w:lang w:val="fr-CH"/>
+        </w:rPr>
+        <w:t>Org.apache.commons.math3.distribution.</w:t>
+      </w:r>
+      <w:r>
+        <w:rPr>
+          <w:lang w:val="fr-CH"/>
+        </w:rPr>
+        <w:t>RealDistribution</w:t>
+      </w:r>
+    </w:p>
+    <w:p>
+      <w:pPr>
+        <w:pStyle w:val="Listenabsatz"/>
+        <w:numPr>
+          <w:ilvl w:val="0"/>
+          <w:numId w:val="2"/>
+        </w:numPr>
+        <w:rPr>
+          <w:lang w:val="fr-CH"/>
+        </w:rPr>
+      </w:pPr>
+      <w:r>
+        <w:rPr>
+          <w:lang w:val="fr-CH"/>
+        </w:rPr>
+        <w:t>inverseCumulativeProbability</w:t>
+      </w:r>
+    </w:p>
+    <w:p>
+      <w:pPr>
+        <w:pStyle w:val="Listenabsatz"/>
+        <w:numPr>
+          <w:ilvl w:val="0"/>
+          <w:numId w:val="2"/>
+        </w:numPr>
+        <w:rPr>
+          <w:lang w:val="fr-CH"/>
+        </w:rPr>
+      </w:pPr>
+      <w:r>
+        <w:rPr>
+          <w:lang w:val="fr-CH"/>
+        </w:rPr>
+        <w:lastRenderedPageBreak/>
+        <w:t>getClass().getSimpleName()</w:t>
+      </w:r>
+    </w:p>
+    <w:p>
+      <w:pPr>
+        <w:pStyle w:val="berschrift4"/>
+        <w:rPr>
+          <w:lang w:val="fr-CH"/>
+        </w:rPr>
+      </w:pPr>
+      <w:r>
+        <w:rPr>
+          <w:lang w:val="fr-CH"/>
+        </w:rPr>
+        <w:t>Org.apache.commons.math3.distribution.</w:t>
+      </w:r>
+      <w:r>
+        <w:rPr>
+          <w:lang w:val="fr-CH"/>
+        </w:rPr>
+        <w:t>UniformRealDistribution</w:t>
+      </w:r>
+    </w:p>
+    <w:p>
+      <w:pPr>
+        <w:pStyle w:val="Listenabsatz"/>
+        <w:numPr>
+          <w:ilvl w:val="0"/>
+          <w:numId w:val="2"/>
+        </w:numPr>
+        <w:rPr>
+          <w:lang w:val="fr-CH"/>
+        </w:rPr>
+      </w:pPr>
+      <w:r>
+        <w:rPr>
+          <w:lang w:val="fr-CH"/>
+        </w:rPr>
+        <w:t>getSupportLowerBound()</w:t>
+      </w:r>
+    </w:p>
+    <w:p>
+      <w:pPr>
+        <w:pStyle w:val="Listenabsatz"/>
+        <w:numPr>
+          <w:ilvl w:val="0"/>
+          <w:numId w:val="2"/>
+        </w:numPr>
+        <w:rPr>
+          <w:lang w:val="fr-CH"/>
+        </w:rPr>
+      </w:pPr>
+      <w:r>
+        <w:rPr>
+          <w:lang w:val="fr-CH"/>
+        </w:rPr>
+        <w:t>getSupportUpperBound()</w:t>
+      </w:r>
+    </w:p>
+    <w:p/>
+    <w:p>
+      <w:pPr>
+        <w:pStyle w:val="berschrift3"/>
+      </w:pPr>
+      <w:r>
+        <w:t>C#</w:t>
+      </w:r>
+    </w:p>
+    <w:p>
+      <w:r>
+        <w:t>Hier werden für die oben erwähnten Java Bibliotheken alternativen aufgeführt</w:t>
+      </w:r>
+    </w:p>
+    <w:p/>
     <w:sectPr>
       <w:pgSz w:w="11906" w:h="16838"/>
       <w:pgMar w:top="1417" w:right="1417" w:bottom="1134" w:left="1417" w:header="708" w:footer="708" w:gutter="0"/>
@@ -1854,13 +1601,34 @@
       <w:szCs w:val="24"/>
     </w:rPr>
   </w:style>
+  <w:style w:type="paragraph" w:styleId="berschrift4">
+    <w:name w:val="heading 4"/>
+    <w:basedOn w:val="Standard"/>
+    <w:next w:val="Standard"/>
+    <w:link w:val="berschrift4Zchn"/>
+    <w:uiPriority w:val="9"/>
+    <w:unhideWhenUsed/>
+    <w:qFormat/>
+    <w:rsid w:val="0018307C"/>
+    <w:pPr>
+      <w:keepNext/>
+      <w:keepLines/>
+      <w:spacing w:before="40" w:after="0"/>
+      <w:outlineLvl w:val="3"/>
+    </w:pPr>
+    <w:rPr>
+      <w:rFonts w:asciiTheme="majorHAnsi" w:eastAsiaTheme="majorEastAsia" w:hAnsiTheme="majorHAnsi" w:cstheme="majorBidi"/>
+      <w:i/>
+      <w:iCs/>
+      <w:color w:val="2F5496" w:themeColor="accent1" w:themeShade="BF"/>
+    </w:rPr>
+  </w:style>
   <w:style w:type="paragraph" w:styleId="berschrift5">
     <w:name w:val="heading 5"/>
     <w:basedOn w:val="Standard"/>
     <w:next w:val="Standard"/>
     <w:link w:val="berschrift5Zchn"/>
     <w:uiPriority w:val="9"/>
-    <w:semiHidden/>
     <w:unhideWhenUsed/>
     <w:qFormat/>
     <w:rsid w:val="00573E89"/>
@@ -1878,7 +1646,6 @@
   <w:style w:type="character" w:default="1" w:styleId="Absatz-Standardschriftart">
     <w:name w:val="Default Paragraph Font"/>
     <w:uiPriority w:val="1"/>
-    <w:semiHidden/>
     <w:unhideWhenUsed/>
   </w:style>
   <w:style w:type="table" w:default="1" w:styleId="NormaleTabelle">
@@ -2003,11 +1770,74 @@
     <w:basedOn w:val="Absatz-Standardschriftart"/>
     <w:link w:val="berschrift5"/>
     <w:uiPriority w:val="9"/>
-    <w:semiHidden/>
     <w:rsid w:val="00573E89"/>
     <w:rPr>
       <w:rFonts w:asciiTheme="majorHAnsi" w:eastAsiaTheme="majorEastAsia" w:hAnsiTheme="majorHAnsi" w:cstheme="majorBidi"/>
       <w:color w:val="2F5496" w:themeColor="accent1" w:themeShade="BF"/>
+    </w:rPr>
+  </w:style>
+  <w:style w:type="character" w:customStyle="1" w:styleId="berschrift4Zchn">
+    <w:name w:val="Überschrift 4 Zchn"/>
+    <w:basedOn w:val="Absatz-Standardschriftart"/>
+    <w:link w:val="berschrift4"/>
+    <w:uiPriority w:val="9"/>
+    <w:rsid w:val="0018307C"/>
+    <w:rPr>
+      <w:rFonts w:asciiTheme="majorHAnsi" w:eastAsiaTheme="majorEastAsia" w:hAnsiTheme="majorHAnsi" w:cstheme="majorBidi"/>
+      <w:i/>
+      <w:iCs/>
+      <w:color w:val="2F5496" w:themeColor="accent1" w:themeShade="BF"/>
+    </w:rPr>
+  </w:style>
+  <w:style w:type="character" w:styleId="SchwacheHervorhebung">
+    <w:name w:val="Subtle Emphasis"/>
+    <w:basedOn w:val="Absatz-Standardschriftart"/>
+    <w:uiPriority w:val="19"/>
+    <w:qFormat/>
+    <w:rsid w:val="0018307C"/>
+    <w:rPr>
+      <w:i/>
+      <w:iCs/>
+      <w:color w:val="404040" w:themeColor="text1" w:themeTint="BF"/>
+    </w:rPr>
+  </w:style>
+  <w:style w:type="paragraph" w:styleId="KeinLeerraum">
+    <w:name w:val="No Spacing"/>
+    <w:uiPriority w:val="1"/>
+    <w:qFormat/>
+    <w:rsid w:val="008F4F1B"/>
+    <w:pPr>
+      <w:spacing w:after="0" w:line="240" w:lineRule="auto"/>
+    </w:pPr>
+  </w:style>
+  <w:style w:type="paragraph" w:styleId="Sprechblasentext">
+    <w:name w:val="Balloon Text"/>
+    <w:basedOn w:val="Standard"/>
+    <w:link w:val="SprechblasentextZchn"/>
+    <w:uiPriority w:val="99"/>
+    <w:semiHidden/>
+    <w:unhideWhenUsed/>
+    <w:rsid w:val="00E86B8E"/>
+    <w:pPr>
+      <w:spacing w:after="0" w:line="240" w:lineRule="auto"/>
+    </w:pPr>
+    <w:rPr>
+      <w:rFonts w:ascii="Segoe UI" w:hAnsi="Segoe UI" w:cs="Segoe UI"/>
+      <w:sz w:val="18"/>
+      <w:szCs w:val="18"/>
+    </w:rPr>
+  </w:style>
+  <w:style w:type="character" w:customStyle="1" w:styleId="SprechblasentextZchn">
+    <w:name w:val="Sprechblasentext Zchn"/>
+    <w:basedOn w:val="Absatz-Standardschriftart"/>
+    <w:link w:val="Sprechblasentext"/>
+    <w:uiPriority w:val="99"/>
+    <w:semiHidden/>
+    <w:rsid w:val="00E86B8E"/>
+    <w:rPr>
+      <w:rFonts w:ascii="Segoe UI" w:hAnsi="Segoe UI" w:cs="Segoe UI"/>
+      <w:sz w:val="18"/>
+      <w:szCs w:val="18"/>
     </w:rPr>
   </w:style>
 </w:styles>
@@ -2306,4 +2136,16 @@
     </a:ext>
   </a:extLst>
 </a:theme>
+</file>
+
+<file path=customXml/item1.xml><?xml version="1.0" encoding="utf-8"?>
+<b:Sources xmlns:b="http://schemas.openxmlformats.org/officeDocument/2006/bibliography" xmlns="http://schemas.openxmlformats.org/officeDocument/2006/bibliography" SelectedStyle="\APASixthEditionOfficeOnline.xsl" StyleName="APA" Version="6"/>
+</file>
+
+<file path=customXml/itemProps1.xml><?xml version="1.0" encoding="utf-8"?>
+<ds:datastoreItem xmlns:ds="http://schemas.openxmlformats.org/officeDocument/2006/customXml" ds:itemID="{6A552277-E9A8-427F-983B-C6637C2D7885}">
+  <ds:schemaRefs>
+    <ds:schemaRef ds:uri="http://schemas.openxmlformats.org/officeDocument/2006/bibliography"/>
+  </ds:schemaRefs>
+</ds:datastoreItem>
 </file>
--- a/03_Recherche_Quellen/Recherche JARTA.docx
+++ b/03_Recherche_Quellen/Recherche JARTA.docx
@@ -28,10 +28,12 @@
       <w:pPr>
         <w:pStyle w:val="berschrift1"/>
       </w:pPr>
+      <w:proofErr w:type="spellStart"/>
       <w:r>
         <w:lastRenderedPageBreak/>
         <w:t>Jarta</w:t>
       </w:r>
+      <w:proofErr w:type="spellEnd"/>
     </w:p>
     <w:p>
       <w:pPr>
@@ -97,12 +99,33 @@
         <w:t xml:space="preserve"> C#</w:t>
       </w:r>
       <w:r>
-        <w:t xml:space="preserve"> Bibliothek transverieren. Dieses Dokument dient der Analyse von JARTA und der Vorbereitung JARTA in c# zu implementieren. </w:t>
-      </w:r>
-    </w:p>
-    <w:p>
-      <w:r>
-        <w:t>Jarta besteht aus sechs Packages und referenziert diverse externe B</w:t>
+        <w:t xml:space="preserve"> Bibliothek </w:t>
+      </w:r>
+      <w:proofErr w:type="spellStart"/>
+      <w:r>
+        <w:t>transverieren</w:t>
+      </w:r>
+      <w:proofErr w:type="spellEnd"/>
+      <w:r>
+        <w:t xml:space="preserve">. Dieses Dokument dient der Analyse von JARTA und der Vorbereitung JARTA in </w:t>
+      </w:r>
+      <w:proofErr w:type="spellStart"/>
+      <w:r>
+        <w:t>c#</w:t>
+      </w:r>
+      <w:proofErr w:type="spellEnd"/>
+      <w:r>
+        <w:t xml:space="preserve"> zu implementieren. </w:t>
+      </w:r>
+    </w:p>
+    <w:p>
+      <w:proofErr w:type="spellStart"/>
+      <w:r>
+        <w:t>Jarta</w:t>
+      </w:r>
+      <w:proofErr w:type="spellEnd"/>
+      <w:r>
+        <w:t xml:space="preserve"> besteht aus sechs Packages und referenziert diverse externe B</w:t>
       </w:r>
       <w:r>
         <w:t>ibliotheken. W</w:t>
@@ -117,7 +140,15 @@
         <w:t xml:space="preserve"> genauer auf diese eingehen, um jeweilige Problemstellung die uns erwarten im Vorhinein zu vermindern</w:t>
       </w:r>
       <w:r>
-        <w:t xml:space="preserve"> und um gleichwertige C# Biblitotheken zu finden</w:t>
+        <w:t xml:space="preserve"> und um gleichwertige C# </w:t>
+      </w:r>
+      <w:proofErr w:type="spellStart"/>
+      <w:r>
+        <w:t>Biblitotheken</w:t>
+      </w:r>
+      <w:proofErr w:type="spellEnd"/>
+      <w:r>
+        <w:t xml:space="preserve"> zu finden</w:t>
       </w:r>
       <w:r>
         <w:t>.</w:t>
@@ -125,7 +156,15 @@
     </w:p>
     <w:p>
       <w:r>
-        <w:t>Die Struktur von Jarta soll möglichst übernom</w:t>
+        <w:t xml:space="preserve">Die Struktur von </w:t>
+      </w:r>
+      <w:proofErr w:type="spellStart"/>
+      <w:r>
+        <w:t>Jarta</w:t>
+      </w:r>
+      <w:proofErr w:type="spellEnd"/>
+      <w:r>
+        <w:t xml:space="preserve"> soll möglichst übernom</w:t>
       </w:r>
       <w:r>
         <w:t>men werden.</w:t>
@@ -135,13 +174,47 @@
       <w:pPr>
         <w:pStyle w:val="berschrift2"/>
       </w:pPr>
-      <w:r>
-        <w:t>Checked Exceptions</w:t>
-      </w:r>
-    </w:p>
-    <w:p>
-      <w:r>
-        <w:t>In C# existieren keine Checked Exceptions. Hier wird definiert wie diese Exceptions gelöst werden.</w:t>
+      <w:proofErr w:type="spellStart"/>
+      <w:r>
+        <w:t>Checked</w:t>
+      </w:r>
+      <w:proofErr w:type="spellEnd"/>
+      <w:r>
+        <w:t xml:space="preserve"> </w:t>
+      </w:r>
+      <w:proofErr w:type="spellStart"/>
+      <w:r>
+        <w:t>Exceptions</w:t>
+      </w:r>
+      <w:proofErr w:type="spellEnd"/>
+    </w:p>
+    <w:p>
+      <w:r>
+        <w:t xml:space="preserve">In C# existieren keine </w:t>
+      </w:r>
+      <w:proofErr w:type="spellStart"/>
+      <w:r>
+        <w:t>Checked</w:t>
+      </w:r>
+      <w:proofErr w:type="spellEnd"/>
+      <w:r>
+        <w:t xml:space="preserve"> </w:t>
+      </w:r>
+      <w:proofErr w:type="spellStart"/>
+      <w:r>
+        <w:t>Exceptions</w:t>
+      </w:r>
+      <w:proofErr w:type="spellEnd"/>
+      <w:r>
+        <w:t xml:space="preserve">. Hier wird definiert wie diese </w:t>
+      </w:r>
+      <w:proofErr w:type="spellStart"/>
+      <w:r>
+        <w:t>Exceptions</w:t>
+      </w:r>
+      <w:proofErr w:type="spellEnd"/>
+      <w:r>
+        <w:t xml:space="preserve"> gelöst werden.</w:t>
       </w:r>
     </w:p>
     <w:p>
@@ -157,9 +230,11 @@
       <w:pPr>
         <w:pStyle w:val="berschrift3"/>
       </w:pPr>
+      <w:proofErr w:type="spellStart"/>
       <w:r>
         <w:t>JARTA.arta</w:t>
       </w:r>
+      <w:proofErr w:type="spellEnd"/>
     </w:p>
     <w:p>
       <w:pPr>
@@ -210,9 +285,12 @@
       <w:pPr>
         <w:pStyle w:val="berschrift3"/>
       </w:pPr>
-      <w:r>
+      <w:proofErr w:type="spellStart"/>
+      <w:r>
+        <w:lastRenderedPageBreak/>
         <w:t>JARTA.tests</w:t>
       </w:r>
+      <w:proofErr w:type="spellEnd"/>
     </w:p>
     <w:p>
       <w:r>
@@ -260,10 +338,12 @@
       <w:pPr>
         <w:pStyle w:val="berschrift3"/>
       </w:pPr>
+      <w:proofErr w:type="spellStart"/>
       <w:r>
         <w:lastRenderedPageBreak/>
         <w:t>JARTA.fitting</w:t>
       </w:r>
+      <w:proofErr w:type="spellEnd"/>
     </w:p>
     <w:p>
       <w:r>
@@ -311,10 +391,12 @@
       <w:pPr>
         <w:pStyle w:val="berschrift3"/>
       </w:pPr>
+      <w:proofErr w:type="spellStart"/>
       <w:r>
         <w:lastRenderedPageBreak/>
         <w:t>JARTA.util</w:t>
       </w:r>
+      <w:proofErr w:type="spellEnd"/>
     </w:p>
     <w:p>
       <w:r>
@@ -362,9 +444,11 @@
       <w:pPr>
         <w:pStyle w:val="berschrift3"/>
       </w:pPr>
+      <w:proofErr w:type="spellStart"/>
       <w:r>
         <w:t>JARTA.math</w:t>
       </w:r>
+      <w:proofErr w:type="spellEnd"/>
     </w:p>
     <w:p>
       <w:r>
@@ -412,10 +496,12 @@
       <w:pPr>
         <w:pStyle w:val="berschrift3"/>
       </w:pPr>
+      <w:proofErr w:type="spellStart"/>
       <w:r>
         <w:lastRenderedPageBreak/>
         <w:t>JARTA.examples</w:t>
       </w:r>
+      <w:proofErr w:type="spellEnd"/>
     </w:p>
     <w:p>
       <w:r>
@@ -466,12 +552,14 @@
           <w:lang w:val="fr-CH"/>
         </w:rPr>
       </w:pPr>
+      <w:proofErr w:type="spellStart"/>
       <w:r>
         <w:rPr>
           <w:lang w:val="fr-CH"/>
         </w:rPr>
         <w:t>Bibliotheken</w:t>
       </w:r>
+      <w:proofErr w:type="spellEnd"/>
     </w:p>
     <w:p>
       <w:pPr>
@@ -494,14 +582,20 @@
           <w:lang w:val="fr-CH"/>
         </w:rPr>
       </w:pPr>
-      <w:r>
-        <w:rPr>
-          <w:lang w:val="fr-CH"/>
-        </w:rPr>
-        <w:t>Org.apache.commons.math3.distribution.NormalDistribution</w:t>
-      </w:r>
-      <w:bookmarkStart w:id="0" w:name="_GoBack"/>
-      <w:bookmarkEnd w:id="0"/>
+      <w:proofErr w:type="gramStart"/>
+      <w:r>
+        <w:rPr>
+          <w:lang w:val="fr-CH"/>
+        </w:rPr>
+        <w:t>Org.apache.commons</w:t>
+      </w:r>
+      <w:proofErr w:type="gramEnd"/>
+      <w:r>
+        <w:rPr>
+          <w:lang w:val="fr-CH"/>
+        </w:rPr>
+        <w:t>.math3.distribution.NormalDistribution</w:t>
+      </w:r>
     </w:p>
     <w:p>
       <w:pPr>
@@ -518,7 +612,29 @@
         <w:rPr>
           <w:lang w:val="fr-CH"/>
         </w:rPr>
-        <w:t xml:space="preserve"> sample()</w:t>
+        <w:t xml:space="preserve"> </w:t>
+      </w:r>
+      <w:proofErr w:type="spellStart"/>
+      <w:proofErr w:type="gramStart"/>
+      <w:r>
+        <w:rPr>
+          <w:lang w:val="fr-CH"/>
+        </w:rPr>
+        <w:t>sample</w:t>
+      </w:r>
+      <w:proofErr w:type="spellEnd"/>
+      <w:r>
+        <w:rPr>
+          <w:lang w:val="fr-CH"/>
+        </w:rPr>
+        <w:t>(</w:t>
+      </w:r>
+      <w:proofErr w:type="gramEnd"/>
+      <w:r>
+        <w:rPr>
+          <w:lang w:val="fr-CH"/>
+        </w:rPr>
+        <w:t>)</w:t>
       </w:r>
     </w:p>
     <w:p>
@@ -532,11 +648,27 @@
           <w:lang w:val="fr-CH"/>
         </w:rPr>
       </w:pPr>
-      <w:r>
-        <w:rPr>
-          <w:lang w:val="fr-CH"/>
-        </w:rPr>
-        <w:t>getNumericalVariance()</w:t>
+      <w:proofErr w:type="spellStart"/>
+      <w:proofErr w:type="gramStart"/>
+      <w:r>
+        <w:rPr>
+          <w:lang w:val="fr-CH"/>
+        </w:rPr>
+        <w:t>getNumericalVariance</w:t>
+      </w:r>
+      <w:proofErr w:type="spellEnd"/>
+      <w:r>
+        <w:rPr>
+          <w:lang w:val="fr-CH"/>
+        </w:rPr>
+        <w:t>(</w:t>
+      </w:r>
+      <w:proofErr w:type="gramEnd"/>
+      <w:r>
+        <w:rPr>
+          <w:lang w:val="fr-CH"/>
+        </w:rPr>
+        <w:t>)</w:t>
       </w:r>
     </w:p>
     <w:p>
@@ -550,11 +682,41 @@
           <w:lang w:val="fr-CH"/>
         </w:rPr>
       </w:pPr>
-      <w:r>
-        <w:rPr>
-          <w:lang w:val="fr-CH"/>
-        </w:rPr>
-        <w:t>NormalDistribution(x,y,z,u)</w:t>
+      <w:proofErr w:type="spellStart"/>
+      <w:r>
+        <w:rPr>
+          <w:lang w:val="fr-CH"/>
+        </w:rPr>
+        <w:t>NormalDistribution</w:t>
+      </w:r>
+      <w:proofErr w:type="spellEnd"/>
+      <w:r>
+        <w:rPr>
+          <w:lang w:val="fr-CH"/>
+        </w:rPr>
+        <w:t>(</w:t>
+      </w:r>
+      <w:proofErr w:type="spellStart"/>
+      <w:proofErr w:type="gramStart"/>
+      <w:r>
+        <w:rPr>
+          <w:lang w:val="fr-CH"/>
+        </w:rPr>
+        <w:t>x,y</w:t>
+      </w:r>
+      <w:proofErr w:type="gramEnd"/>
+      <w:r>
+        <w:rPr>
+          <w:lang w:val="fr-CH"/>
+        </w:rPr>
+        <w:t>,z,u</w:t>
+      </w:r>
+      <w:proofErr w:type="spellEnd"/>
+      <w:r>
+        <w:rPr>
+          <w:lang w:val="fr-CH"/>
+        </w:rPr>
+        <w:t>)</w:t>
       </w:r>
     </w:p>
     <w:p>
@@ -568,11 +730,27 @@
           <w:lang w:val="fr-CH"/>
         </w:rPr>
       </w:pPr>
-      <w:r>
-        <w:rPr>
-          <w:lang w:val="fr-CH"/>
-        </w:rPr>
-        <w:t>NumerivalMean()</w:t>
+      <w:proofErr w:type="spellStart"/>
+      <w:proofErr w:type="gramStart"/>
+      <w:r>
+        <w:rPr>
+          <w:lang w:val="fr-CH"/>
+        </w:rPr>
+        <w:t>NumerivalMean</w:t>
+      </w:r>
+      <w:proofErr w:type="spellEnd"/>
+      <w:r>
+        <w:rPr>
+          <w:lang w:val="fr-CH"/>
+        </w:rPr>
+        <w:t>(</w:t>
+      </w:r>
+      <w:proofErr w:type="gramEnd"/>
+      <w:r>
+        <w:rPr>
+          <w:lang w:val="fr-CH"/>
+        </w:rPr>
+        <w:t>)</w:t>
       </w:r>
     </w:p>
     <w:p>
@@ -586,11 +764,27 @@
           <w:lang w:val="fr-CH"/>
         </w:rPr>
       </w:pPr>
-      <w:r>
-        <w:rPr>
-          <w:lang w:val="fr-CH"/>
-        </w:rPr>
-        <w:t>getcumulativeProbability()</w:t>
+      <w:proofErr w:type="spellStart"/>
+      <w:proofErr w:type="gramStart"/>
+      <w:r>
+        <w:rPr>
+          <w:lang w:val="fr-CH"/>
+        </w:rPr>
+        <w:t>getcumulativeProbability</w:t>
+      </w:r>
+      <w:proofErr w:type="spellEnd"/>
+      <w:r>
+        <w:rPr>
+          <w:lang w:val="fr-CH"/>
+        </w:rPr>
+        <w:t>(</w:t>
+      </w:r>
+      <w:proofErr w:type="gramEnd"/>
+      <w:r>
+        <w:rPr>
+          <w:lang w:val="fr-CH"/>
+        </w:rPr>
+        <w:t>)</w:t>
       </w:r>
     </w:p>
     <w:p>
@@ -600,11 +794,19 @@
           <w:lang w:val="fr-CH"/>
         </w:rPr>
       </w:pPr>
-      <w:r>
-        <w:rPr>
-          <w:lang w:val="fr-CH"/>
-        </w:rPr>
-        <w:t>Org.apache.commons.math3.random.MersenneTwister.MersenneTwister()</w:t>
+      <w:proofErr w:type="gramStart"/>
+      <w:r>
+        <w:rPr>
+          <w:lang w:val="fr-CH"/>
+        </w:rPr>
+        <w:t>Org.apache.commons</w:t>
+      </w:r>
+      <w:proofErr w:type="gramEnd"/>
+      <w:r>
+        <w:rPr>
+          <w:lang w:val="fr-CH"/>
+        </w:rPr>
+        <w:t>.math3.random.MersenneTwister.MersenneTwister()</w:t>
       </w:r>
     </w:p>
     <w:p>
@@ -618,11 +820,33 @@
           <w:lang w:val="fr-CH"/>
         </w:rPr>
       </w:pPr>
-      <w:r>
-        <w:rPr>
-          <w:lang w:val="fr-CH"/>
-        </w:rPr>
-        <w:t>new MersenneTwister()</w:t>
+      <w:proofErr w:type="gramStart"/>
+      <w:r>
+        <w:rPr>
+          <w:lang w:val="fr-CH"/>
+        </w:rPr>
+        <w:t>new</w:t>
+      </w:r>
+      <w:proofErr w:type="gramEnd"/>
+      <w:r>
+        <w:rPr>
+          <w:lang w:val="fr-CH"/>
+        </w:rPr>
+        <w:t xml:space="preserve"> </w:t>
+      </w:r>
+      <w:proofErr w:type="spellStart"/>
+      <w:r>
+        <w:rPr>
+          <w:lang w:val="fr-CH"/>
+        </w:rPr>
+        <w:t>MersenneTwister</w:t>
+      </w:r>
+      <w:proofErr w:type="spellEnd"/>
+      <w:r>
+        <w:rPr>
+          <w:lang w:val="fr-CH"/>
+        </w:rPr>
+        <w:t>()</w:t>
       </w:r>
     </w:p>
     <w:p>
@@ -644,12 +868,22 @@
           <w:lang w:val="fr-CH"/>
         </w:rPr>
       </w:pPr>
-      <w:r>
-        <w:rPr>
-          <w:lang w:val="fr-CH"/>
-        </w:rPr>
-        <w:t>Org.apache.commons.random.RandomGenerator</w:t>
-      </w:r>
+      <w:proofErr w:type="spellStart"/>
+      <w:proofErr w:type="gramStart"/>
+      <w:r>
+        <w:rPr>
+          <w:lang w:val="fr-CH"/>
+        </w:rPr>
+        <w:t>Org.apache.commons</w:t>
+      </w:r>
+      <w:proofErr w:type="gramEnd"/>
+      <w:r>
+        <w:rPr>
+          <w:lang w:val="fr-CH"/>
+        </w:rPr>
+        <w:t>.random.RandomGenerator</w:t>
+      </w:r>
+      <w:proofErr w:type="spellEnd"/>
     </w:p>
     <w:p>
       <w:pPr>
@@ -658,12 +892,22 @@
           <w:lang w:val="fr-CH"/>
         </w:rPr>
       </w:pPr>
-      <w:r>
-        <w:rPr>
-          <w:lang w:val="fr-CH"/>
-        </w:rPr>
-        <w:t>Org.apache.commons.linear.RealMatrix</w:t>
-      </w:r>
+      <w:proofErr w:type="spellStart"/>
+      <w:proofErr w:type="gramStart"/>
+      <w:r>
+        <w:rPr>
+          <w:lang w:val="fr-CH"/>
+        </w:rPr>
+        <w:t>Org.apache.commons</w:t>
+      </w:r>
+      <w:proofErr w:type="gramEnd"/>
+      <w:r>
+        <w:rPr>
+          <w:lang w:val="fr-CH"/>
+        </w:rPr>
+        <w:t>.linear.RealMatrix</w:t>
+      </w:r>
+      <w:proofErr w:type="spellEnd"/>
     </w:p>
     <w:p>
       <w:pPr>
@@ -676,11 +920,19 @@
           <w:lang w:val="fr-CH"/>
         </w:rPr>
       </w:pPr>
-      <w:r>
-        <w:rPr>
-          <w:lang w:val="fr-CH"/>
-        </w:rPr>
-        <w:t>new Array2DRowRealMatrix(double[]).transpose()</w:t>
+      <w:proofErr w:type="gramStart"/>
+      <w:r>
+        <w:rPr>
+          <w:lang w:val="fr-CH"/>
+        </w:rPr>
+        <w:t>new</w:t>
+      </w:r>
+      <w:proofErr w:type="gramEnd"/>
+      <w:r>
+        <w:rPr>
+          <w:lang w:val="fr-CH"/>
+        </w:rPr>
+        <w:t xml:space="preserve"> Array2DRowRealMatrix(double[]).transpose()</w:t>
       </w:r>
     </w:p>
     <w:p>
@@ -694,12 +946,16 @@
           <w:lang w:val="fr-CH"/>
         </w:rPr>
       </w:pPr>
+      <w:proofErr w:type="spellStart"/>
+      <w:proofErr w:type="gramStart"/>
       <w:r>
         <w:rPr>
           <w:lang w:val="fr-CH"/>
         </w:rPr>
         <w:t>multiply</w:t>
       </w:r>
+      <w:proofErr w:type="spellEnd"/>
+      <w:proofErr w:type="gramEnd"/>
     </w:p>
     <w:p>
       <w:pPr>
@@ -708,12 +964,22 @@
           <w:lang w:val="fr-CH"/>
         </w:rPr>
       </w:pPr>
-      <w:r>
-        <w:rPr>
-          <w:lang w:val="fr-CH"/>
-        </w:rPr>
-        <w:t>Org.apache.commons.linear.CholeskyDecomposition</w:t>
-      </w:r>
+      <w:proofErr w:type="spellStart"/>
+      <w:proofErr w:type="gramStart"/>
+      <w:r>
+        <w:rPr>
+          <w:lang w:val="fr-CH"/>
+        </w:rPr>
+        <w:t>Org.apache.commons</w:t>
+      </w:r>
+      <w:proofErr w:type="gramEnd"/>
+      <w:r>
+        <w:rPr>
+          <w:lang w:val="fr-CH"/>
+        </w:rPr>
+        <w:t>.linear.CholeskyDecomposition</w:t>
+      </w:r>
+      <w:proofErr w:type="spellEnd"/>
     </w:p>
     <w:p>
       <w:pPr>
@@ -726,11 +992,27 @@
           <w:lang w:val="fr-CH"/>
         </w:rPr>
       </w:pPr>
-      <w:r>
-        <w:rPr>
-          <w:lang w:val="fr-CH"/>
-        </w:rPr>
-        <w:t>getSolver()</w:t>
+      <w:proofErr w:type="spellStart"/>
+      <w:proofErr w:type="gramStart"/>
+      <w:r>
+        <w:rPr>
+          <w:lang w:val="fr-CH"/>
+        </w:rPr>
+        <w:t>getSolver</w:t>
+      </w:r>
+      <w:proofErr w:type="spellEnd"/>
+      <w:r>
+        <w:rPr>
+          <w:lang w:val="fr-CH"/>
+        </w:rPr>
+        <w:t>(</w:t>
+      </w:r>
+      <w:proofErr w:type="gramEnd"/>
+      <w:r>
+        <w:rPr>
+          <w:lang w:val="fr-CH"/>
+        </w:rPr>
+        <w:t>)</w:t>
       </w:r>
     </w:p>
     <w:p>
@@ -744,11 +1026,27 @@
           <w:lang w:val="fr-CH"/>
         </w:rPr>
       </w:pPr>
-      <w:r>
-        <w:rPr>
-          <w:lang w:val="fr-CH"/>
-        </w:rPr>
-        <w:t>getInverse()</w:t>
+      <w:proofErr w:type="spellStart"/>
+      <w:proofErr w:type="gramStart"/>
+      <w:r>
+        <w:rPr>
+          <w:lang w:val="fr-CH"/>
+        </w:rPr>
+        <w:t>getInverse</w:t>
+      </w:r>
+      <w:proofErr w:type="spellEnd"/>
+      <w:r>
+        <w:rPr>
+          <w:lang w:val="fr-CH"/>
+        </w:rPr>
+        <w:t>(</w:t>
+      </w:r>
+      <w:proofErr w:type="gramEnd"/>
+      <w:r>
+        <w:rPr>
+          <w:lang w:val="fr-CH"/>
+        </w:rPr>
+        <w:t>)</w:t>
       </w:r>
     </w:p>
     <w:p>
@@ -758,12 +1056,22 @@
           <w:lang w:val="fr-CH"/>
         </w:rPr>
       </w:pPr>
-      <w:r>
-        <w:rPr>
-          <w:lang w:val="fr-CH"/>
-        </w:rPr>
-        <w:t>Org.apache.commons.random.RandomAdaptor</w:t>
-      </w:r>
+      <w:proofErr w:type="spellStart"/>
+      <w:proofErr w:type="gramStart"/>
+      <w:r>
+        <w:rPr>
+          <w:lang w:val="fr-CH"/>
+        </w:rPr>
+        <w:t>Org.apache.commons</w:t>
+      </w:r>
+      <w:proofErr w:type="gramEnd"/>
+      <w:r>
+        <w:rPr>
+          <w:lang w:val="fr-CH"/>
+        </w:rPr>
+        <w:t>.random.RandomAdaptor</w:t>
+      </w:r>
+      <w:proofErr w:type="spellEnd"/>
     </w:p>
     <w:p>
       <w:pPr>
@@ -772,11 +1080,19 @@
           <w:lang w:val="fr-CH"/>
         </w:rPr>
       </w:pPr>
-      <w:r>
-        <w:rPr>
-          <w:lang w:val="fr-CH"/>
-        </w:rPr>
-        <w:t>Org.apache.commons.math3.distribution.</w:t>
+      <w:proofErr w:type="gramStart"/>
+      <w:r>
+        <w:rPr>
+          <w:lang w:val="fr-CH"/>
+        </w:rPr>
+        <w:t>Org.apache.commons</w:t>
+      </w:r>
+      <w:proofErr w:type="gramEnd"/>
+      <w:r>
+        <w:rPr>
+          <w:lang w:val="fr-CH"/>
+        </w:rPr>
+        <w:t>.math3.distribution.</w:t>
       </w:r>
       <w:r>
         <w:rPr>
@@ -796,12 +1112,16 @@
           <w:lang w:val="fr-CH"/>
         </w:rPr>
       </w:pPr>
+      <w:proofErr w:type="spellStart"/>
+      <w:proofErr w:type="gramStart"/>
       <w:r>
         <w:rPr>
           <w:lang w:val="fr-CH"/>
         </w:rPr>
         <w:t>inverseCumulativeProbability</w:t>
       </w:r>
+      <w:proofErr w:type="spellEnd"/>
+      <w:proofErr w:type="gramEnd"/>
     </w:p>
     <w:p>
       <w:pPr>
@@ -814,12 +1134,36 @@
           <w:lang w:val="fr-CH"/>
         </w:rPr>
       </w:pPr>
+      <w:proofErr w:type="spellStart"/>
+      <w:proofErr w:type="gramStart"/>
       <w:r>
         <w:rPr>
           <w:lang w:val="fr-CH"/>
         </w:rPr>
         <w:lastRenderedPageBreak/>
-        <w:t>getClass().getSimpleName()</w:t>
+        <w:t>getClass</w:t>
+      </w:r>
+      <w:proofErr w:type="spellEnd"/>
+      <w:proofErr w:type="gramEnd"/>
+      <w:r>
+        <w:rPr>
+          <w:lang w:val="fr-CH"/>
+        </w:rPr>
+        <w:t>().</w:t>
+      </w:r>
+      <w:proofErr w:type="spellStart"/>
+      <w:r>
+        <w:rPr>
+          <w:lang w:val="fr-CH"/>
+        </w:rPr>
+        <w:t>getSimpleName</w:t>
+      </w:r>
+      <w:proofErr w:type="spellEnd"/>
+      <w:r>
+        <w:rPr>
+          <w:lang w:val="fr-CH"/>
+        </w:rPr>
+        <w:t>()</w:t>
       </w:r>
     </w:p>
     <w:p>
@@ -829,11 +1173,19 @@
           <w:lang w:val="fr-CH"/>
         </w:rPr>
       </w:pPr>
-      <w:r>
-        <w:rPr>
-          <w:lang w:val="fr-CH"/>
-        </w:rPr>
-        <w:t>Org.apache.commons.math3.distribution.</w:t>
+      <w:proofErr w:type="gramStart"/>
+      <w:r>
+        <w:rPr>
+          <w:lang w:val="fr-CH"/>
+        </w:rPr>
+        <w:t>Org.apache.commons</w:t>
+      </w:r>
+      <w:proofErr w:type="gramEnd"/>
+      <w:r>
+        <w:rPr>
+          <w:lang w:val="fr-CH"/>
+        </w:rPr>
+        <w:t>.math3.distribution.</w:t>
       </w:r>
       <w:r>
         <w:rPr>
@@ -853,11 +1205,27 @@
           <w:lang w:val="fr-CH"/>
         </w:rPr>
       </w:pPr>
-      <w:r>
-        <w:rPr>
-          <w:lang w:val="fr-CH"/>
-        </w:rPr>
-        <w:t>getSupportLowerBound()</w:t>
+      <w:proofErr w:type="spellStart"/>
+      <w:proofErr w:type="gramStart"/>
+      <w:r>
+        <w:rPr>
+          <w:lang w:val="fr-CH"/>
+        </w:rPr>
+        <w:t>getSupportLowerBound</w:t>
+      </w:r>
+      <w:proofErr w:type="spellEnd"/>
+      <w:r>
+        <w:rPr>
+          <w:lang w:val="fr-CH"/>
+        </w:rPr>
+        <w:t>(</w:t>
+      </w:r>
+      <w:proofErr w:type="gramEnd"/>
+      <w:r>
+        <w:rPr>
+          <w:lang w:val="fr-CH"/>
+        </w:rPr>
+        <w:t>)</w:t>
       </w:r>
     </w:p>
     <w:p>
@@ -871,14 +1239,64 @@
           <w:lang w:val="fr-CH"/>
         </w:rPr>
       </w:pPr>
-      <w:r>
-        <w:rPr>
-          <w:lang w:val="fr-CH"/>
-        </w:rPr>
-        <w:t>getSupportUpperBound()</w:t>
-      </w:r>
-    </w:p>
-    <w:p/>
+      <w:proofErr w:type="spellStart"/>
+      <w:proofErr w:type="gramStart"/>
+      <w:r>
+        <w:rPr>
+          <w:lang w:val="fr-CH"/>
+        </w:rPr>
+        <w:t>getSupportUpperBound</w:t>
+      </w:r>
+      <w:proofErr w:type="spellEnd"/>
+      <w:r>
+        <w:rPr>
+          <w:lang w:val="fr-CH"/>
+        </w:rPr>
+        <w:t>(</w:t>
+      </w:r>
+      <w:proofErr w:type="gramEnd"/>
+      <w:r>
+        <w:rPr>
+          <w:lang w:val="fr-CH"/>
+        </w:rPr>
+        <w:t>)</w:t>
+      </w:r>
+    </w:p>
+    <w:p>
+      <w:pPr>
+        <w:pStyle w:val="berschrift4"/>
+        <w:rPr>
+          <w:lang w:val="fr-CH"/>
+        </w:rPr>
+      </w:pPr>
+      <w:proofErr w:type="gramStart"/>
+      <w:r>
+        <w:rPr>
+          <w:lang w:val="fr-CH"/>
+        </w:rPr>
+        <w:t>Org.apache.commons</w:t>
+      </w:r>
+      <w:proofErr w:type="gramEnd"/>
+      <w:r>
+        <w:rPr>
+          <w:lang w:val="fr-CH"/>
+        </w:rPr>
+        <w:t>.math3.distribution.</w:t>
+      </w:r>
+      <w:r>
+        <w:rPr>
+          <w:lang w:val="fr-CH"/>
+        </w:rPr>
+        <w:t>ExponentialDistribution</w:t>
+      </w:r>
+    </w:p>
+    <w:p>
+      <w:pPr>
+        <w:rPr>
+          <w:lang w:val="fr-CH"/>
+        </w:rPr>
+      </w:pPr>
+    </w:p>
     <w:p>
       <w:pPr>
         <w:pStyle w:val="berschrift3"/>
@@ -889,8 +1307,52 @@
     </w:p>
     <w:p>
       <w:r>
-        <w:t>Hier werden für die oben erwähnten Java Bibliotheken alternativen aufgeführt</w:t>
-      </w:r>
+        <w:t xml:space="preserve">Hier werden für </w:t>
+      </w:r>
+      <w:proofErr w:type="gramStart"/>
+      <w:r>
+        <w:t>die oben erwähnten Java</w:t>
+      </w:r>
+      <w:proofErr w:type="gramEnd"/>
+      <w:r>
+        <w:t xml:space="preserve"> Bibliotheken alternativen aufgeführt</w:t>
+      </w:r>
+    </w:p>
+    <w:p>
+      <w:pPr>
+        <w:pStyle w:val="Listenabsatz"/>
+        <w:numPr>
+          <w:ilvl w:val="0"/>
+          <w:numId w:val="2"/>
+        </w:numPr>
+      </w:pPr>
+      <w:hyperlink r:id="rId13" w:history="1">
+        <w:r>
+          <w:rPr>
+            <w:rStyle w:val="Hyperlink"/>
+          </w:rPr>
+          <w:t>https://stackoverflow.com/questions/876597/is-there-a-standard-c-sharp-lib-like-apache-commons-for-java</w:t>
+        </w:r>
+      </w:hyperlink>
+    </w:p>
+    <w:p>
+      <w:pPr>
+        <w:pStyle w:val="Listenabsatz"/>
+        <w:numPr>
+          <w:ilvl w:val="0"/>
+          <w:numId w:val="2"/>
+        </w:numPr>
+      </w:pPr>
+      <w:hyperlink r:id="rId14" w:history="1">
+        <w:r>
+          <w:rPr>
+            <w:rStyle w:val="Hyperlink"/>
+          </w:rPr>
+          <w:t>https://github.com/Fylax/Apache-Commons-Math3-C-</w:t>
+        </w:r>
+      </w:hyperlink>
+      <w:bookmarkStart w:id="0" w:name="_GoBack"/>
+      <w:bookmarkEnd w:id="0"/>
     </w:p>
     <w:p/>
     <w:sectPr>
@@ -1646,6 +2108,7 @@
   <w:style w:type="character" w:default="1" w:styleId="Absatz-Standardschriftart">
     <w:name w:val="Default Paragraph Font"/>
     <w:uiPriority w:val="1"/>
+    <w:semiHidden/>
     <w:unhideWhenUsed/>
   </w:style>
   <w:style w:type="table" w:default="1" w:styleId="NormaleTabelle">
@@ -1746,7 +2209,6 @@
     <w:name w:val="Hyperlink"/>
     <w:basedOn w:val="Absatz-Standardschriftart"/>
     <w:uiPriority w:val="99"/>
-    <w:semiHidden/>
     <w:unhideWhenUsed/>
     <w:rsid w:val="00573E89"/>
     <w:rPr>
@@ -1838,6 +2300,18 @@
       <w:rFonts w:ascii="Segoe UI" w:hAnsi="Segoe UI" w:cs="Segoe UI"/>
       <w:sz w:val="18"/>
       <w:szCs w:val="18"/>
+    </w:rPr>
+  </w:style>
+  <w:style w:type="character" w:styleId="NichtaufgelsteErwhnung">
+    <w:name w:val="Unresolved Mention"/>
+    <w:basedOn w:val="Absatz-Standardschriftart"/>
+    <w:uiPriority w:val="99"/>
+    <w:semiHidden/>
+    <w:unhideWhenUsed/>
+    <w:rsid w:val="00EE003F"/>
+    <w:rPr>
+      <w:color w:val="808080"/>
+      <w:shd w:val="clear" w:color="auto" w:fill="E6E6E6"/>
     </w:rPr>
   </w:style>
 </w:styles>
@@ -2143,7 +2617,7 @@
 </file>
 
 <file path=customXml/itemProps1.xml><?xml version="1.0" encoding="utf-8"?>
-<ds:datastoreItem xmlns:ds="http://schemas.openxmlformats.org/officeDocument/2006/customXml" ds:itemID="{6A552277-E9A8-427F-983B-C6637C2D7885}">
+<ds:datastoreItem xmlns:ds="http://schemas.openxmlformats.org/officeDocument/2006/customXml" ds:itemID="{3DBF9923-A2C2-4426-B81A-4358C9F20D88}">
   <ds:schemaRefs>
     <ds:schemaRef ds:uri="http://schemas.openxmlformats.org/officeDocument/2006/bibliography"/>
   </ds:schemaRefs>

--- a/03_Recherche_Quellen/Recherche JARTA.docx
+++ b/03_Recherche_Quellen/Recherche JARTA.docx
@@ -1,10 +1,10 @@
 
 <file path=word/document.xml><?xml version="1.0" encoding="utf-8"?>
-<w:document xmlns:wpc="http://schemas.microsoft.com/office/word/2010/wordprocessingCanvas" xmlns:cx="http://schemas.microsoft.com/office/drawing/2014/chartex" xmlns:cx1="http://schemas.microsoft.com/office/drawing/2015/9/8/chartex" xmlns:cx2="http://schemas.microsoft.com/office/drawing/2015/10/21/chartex" xmlns:cx3="http://schemas.microsoft.com/office/drawing/2016/5/9/chartex" xmlns:cx4="http://schemas.microsoft.com/office/drawing/2016/5/10/chartex" xmlns:cx5="http://schemas.microsoft.com/office/drawing/2016/5/11/chartex" xmlns:cx6="http://schemas.microsoft.com/office/drawing/2016/5/12/chartex" xmlns:cx7="http://schemas.microsoft.com/office/drawing/2016/5/13/chartex" xmlns:cx8="http://schemas.microsoft.com/office/drawing/2016/5/14/chartex" xmlns:mc="http://schemas.openxmlformats.org/markup-compatibility/2006" xmlns:aink="http://schemas.microsoft.com/office/drawing/2016/ink" xmlns:am3d="http://schemas.microsoft.com/office/drawing/2017/model3d" xmlns:o="urn:schemas-microsoft-com:office:office" xmlns:r="http://schemas.openxmlformats.org/officeDocument/2006/relationships" xmlns:m="http://schemas.openxmlformats.org/officeDocument/2006/math" xmlns:v="urn:schemas-microsoft-com:vml" xmlns:wp14="http://schemas.microsoft.com/office/word/2010/wordprocessingDrawing" xmlns:wp="http://schemas.openxmlformats.org/drawingml/2006/wordprocessingDrawing" xmlns:w10="urn:schemas-microsoft-com:office:word" xmlns:w="http://schemas.openxmlformats.org/wordprocessingml/2006/main" xmlns:w14="http://schemas.microsoft.com/office/word/2010/wordml" xmlns:w15="http://schemas.microsoft.com/office/word/2012/wordml" xmlns:w16cid="http://schemas.microsoft.com/office/word/2016/wordml/cid" xmlns:w16se="http://schemas.microsoft.com/office/word/2015/wordml/symex" xmlns:wpg="http://schemas.microsoft.com/office/word/2010/wordprocessingGroup" xmlns:wpi="http://schemas.microsoft.com/office/word/2010/wordprocessingInk" xmlns:wne="http://schemas.microsoft.com/office/word/2006/wordml" xmlns:wps="http://schemas.microsoft.com/office/word/2010/wordprocessingShape" mc:Ignorable="w14 w15 w16se w16cid wp14">
+<w:document xmlns:wpc="http://schemas.microsoft.com/office/word/2010/wordprocessingCanvas" xmlns:mc="http://schemas.openxmlformats.org/markup-compatibility/2006" xmlns:o="urn:schemas-microsoft-com:office:office" xmlns:r="http://schemas.openxmlformats.org/officeDocument/2006/relationships" xmlns:m="http://schemas.openxmlformats.org/officeDocument/2006/math" xmlns:v="urn:schemas-microsoft-com:vml" xmlns:wp14="http://schemas.microsoft.com/office/word/2010/wordprocessingDrawing" xmlns:wp="http://schemas.openxmlformats.org/drawingml/2006/wordprocessingDrawing" xmlns:w10="urn:schemas-microsoft-com:office:word" xmlns:w="http://schemas.openxmlformats.org/wordprocessingml/2006/main" xmlns:w14="http://schemas.microsoft.com/office/word/2010/wordml" xmlns:w15="http://schemas.microsoft.com/office/word/2012/wordml" xmlns:wpg="http://schemas.microsoft.com/office/word/2010/wordprocessingGroup" xmlns:wpi="http://schemas.microsoft.com/office/word/2010/wordprocessingInk" xmlns:wne="http://schemas.microsoft.com/office/word/2006/wordml" xmlns:wps="http://schemas.microsoft.com/office/word/2010/wordprocessingShape" mc:Ignorable="w14 w15 wp14">
   <w:body>
     <w:p>
       <w:pPr>
-        <w:pStyle w:val="Titel"/>
+        <w:pStyle w:val="Title"/>
         <w:jc w:val="center"/>
       </w:pPr>
       <w:r>
@@ -26,7 +26,7 @@
     </w:p>
     <w:p>
       <w:pPr>
-        <w:pStyle w:val="berschrift1"/>
+        <w:pStyle w:val="Heading1"/>
       </w:pPr>
       <w:proofErr w:type="spellStart"/>
       <w:r>
@@ -42,6 +42,7 @@
       <w:r>
         <w:rPr>
           <w:noProof/>
+          <w:lang w:eastAsia="de-CH"/>
         </w:rPr>
         <w:drawing>
           <wp:inline distT="0" distB="0" distL="0" distR="0" wp14:anchorId="218A38A2" wp14:editId="2A1D8887">
@@ -82,7 +83,7 @@
     </w:p>
     <w:p>
       <w:pPr>
-        <w:pStyle w:val="berschrift2"/>
+        <w:pStyle w:val="Heading2"/>
       </w:pPr>
       <w:r>
         <w:t>Allgemein</w:t>
@@ -172,54 +173,198 @@
     </w:p>
     <w:p>
       <w:pPr>
-        <w:pStyle w:val="berschrift2"/>
-      </w:pPr>
-      <w:proofErr w:type="spellStart"/>
-      <w:r>
-        <w:t>Checked</w:t>
-      </w:r>
-      <w:proofErr w:type="spellEnd"/>
-      <w:r>
+        <w:pStyle w:val="Heading2"/>
+        <w:rPr>
+          <w:lang w:val="en-US"/>
+        </w:rPr>
+      </w:pPr>
+      <w:proofErr w:type="spellStart"/>
+      <w:r>
+        <w:rPr>
+          <w:lang w:val="en-US"/>
+        </w:rPr>
+        <w:t>Begriffe</w:t>
+      </w:r>
+      <w:proofErr w:type="spellEnd"/>
+    </w:p>
+    <w:p>
+      <w:pPr>
+        <w:pStyle w:val="Heading3"/>
+        <w:rPr>
+          <w:lang w:val="en-US"/>
+        </w:rPr>
+      </w:pPr>
+      <w:proofErr w:type="spellStart"/>
+      <w:r>
+        <w:rPr>
+          <w:lang w:val="en-US"/>
+        </w:rPr>
+        <w:t>Mersenne</w:t>
+      </w:r>
+      <w:proofErr w:type="spellEnd"/>
+      <w:r>
+        <w:rPr>
+          <w:lang w:val="en-US"/>
+        </w:rPr>
+        <w:t xml:space="preserve"> Twister</w:t>
+      </w:r>
+    </w:p>
+    <w:p>
+      <w:pPr>
+        <w:pStyle w:val="Heading3"/>
+        <w:rPr>
+          <w:lang w:val="en-US"/>
+        </w:rPr>
+      </w:pPr>
+      <w:r>
+        <w:rPr>
+          <w:lang w:val="en-US"/>
+        </w:rPr>
+        <w:t>Empirical Distribution</w:t>
+      </w:r>
+    </w:p>
+    <w:p>
+      <w:pPr>
+        <w:pStyle w:val="Heading3"/>
+        <w:rPr>
+          <w:lang w:val="en-US"/>
+        </w:rPr>
+      </w:pPr>
+      <w:r>
+        <w:rPr>
+          <w:lang w:val="en-US"/>
+        </w:rPr>
+        <w:t>Normal</w:t>
+      </w:r>
+      <w:r>
+        <w:rPr>
+          <w:lang w:val="en-US"/>
+        </w:rPr>
+        <w:t xml:space="preserve"> Distribution</w:t>
+      </w:r>
+    </w:p>
+    <w:p>
+      <w:pPr>
+        <w:pStyle w:val="Heading3"/>
+        <w:rPr>
+          <w:lang w:val="en-US"/>
+        </w:rPr>
+      </w:pPr>
+      <w:r>
+        <w:rPr>
+          <w:lang w:val="en-US"/>
+        </w:rPr>
+        <w:t>Real Distribution</w:t>
+      </w:r>
+    </w:p>
+    <w:p>
+      <w:pPr>
+        <w:pStyle w:val="Heading3"/>
+        <w:rPr>
+          <w:lang w:val="en-US"/>
+        </w:rPr>
+      </w:pPr>
+      <w:r>
+        <w:rPr>
+          <w:lang w:val="en-US"/>
+        </w:rPr>
+        <w:t>Uniform Real Distribution</w:t>
+      </w:r>
+    </w:p>
+    <w:p>
+      <w:pPr>
+        <w:pStyle w:val="Heading3"/>
+        <w:rPr>
+          <w:lang w:val="en-US"/>
+        </w:rPr>
+      </w:pPr>
+      <w:proofErr w:type="spellStart"/>
+      <w:r>
+        <w:rPr>
+          <w:lang w:val="en-US"/>
+        </w:rPr>
+        <w:t>Cholesky</w:t>
+      </w:r>
+      <w:proofErr w:type="spellEnd"/>
+      <w:r>
+        <w:rPr>
+          <w:lang w:val="en-US"/>
+        </w:rPr>
+        <w:t xml:space="preserve"> Decomposition</w:t>
+      </w:r>
+    </w:p>
+    <w:p>
+      <w:pPr>
+        <w:pStyle w:val="Heading3"/>
+        <w:rPr>
+          <w:lang w:val="en-US"/>
+        </w:rPr>
+      </w:pPr>
+    </w:p>
+    <w:p>
+      <w:pPr>
+        <w:pStyle w:val="Heading2"/>
+        <w:rPr>
+          <w:lang w:val="en-US"/>
+        </w:rPr>
+      </w:pPr>
+      <w:r>
+        <w:rPr>
+          <w:lang w:val="en-US"/>
+        </w:rPr>
+        <w:t>Checked Exceptions</w:t>
+      </w:r>
+    </w:p>
+    <w:p>
+      <w:r>
+        <w:rPr>
+          <w:lang w:val="en-US"/>
+        </w:rPr>
+        <w:t xml:space="preserve">In C# </w:t>
+      </w:r>
+      <w:proofErr w:type="spellStart"/>
+      <w:r>
+        <w:rPr>
+          <w:lang w:val="en-US"/>
+        </w:rPr>
+        <w:t>existieren</w:t>
+      </w:r>
+      <w:proofErr w:type="spellEnd"/>
+      <w:r>
+        <w:rPr>
+          <w:lang w:val="en-US"/>
+        </w:rPr>
         <w:t xml:space="preserve"> </w:t>
       </w:r>
       <w:proofErr w:type="spellStart"/>
       <w:r>
+        <w:rPr>
+          <w:lang w:val="en-US"/>
+        </w:rPr>
+        <w:t>keine</w:t>
+      </w:r>
+      <w:proofErr w:type="spellEnd"/>
+      <w:r>
+        <w:rPr>
+          <w:lang w:val="en-US"/>
+        </w:rPr>
+        <w:t xml:space="preserve"> Checked Exceptions. </w:t>
+      </w:r>
+      <w:r>
+        <w:t xml:space="preserve">Hier wird definiert wie diese </w:t>
+      </w:r>
+      <w:proofErr w:type="spellStart"/>
+      <w:r>
         <w:t>Exceptions</w:t>
       </w:r>
       <w:proofErr w:type="spellEnd"/>
-    </w:p>
-    <w:p>
-      <w:r>
-        <w:t xml:space="preserve">In C# existieren keine </w:t>
-      </w:r>
-      <w:proofErr w:type="spellStart"/>
-      <w:r>
-        <w:t>Checked</w:t>
-      </w:r>
-      <w:proofErr w:type="spellEnd"/>
-      <w:r>
-        <w:t xml:space="preserve"> </w:t>
-      </w:r>
-      <w:proofErr w:type="spellStart"/>
-      <w:r>
-        <w:t>Exceptions</w:t>
-      </w:r>
-      <w:proofErr w:type="spellEnd"/>
-      <w:r>
-        <w:t xml:space="preserve">. Hier wird definiert wie diese </w:t>
-      </w:r>
-      <w:proofErr w:type="spellStart"/>
-      <w:r>
-        <w:t>Exceptions</w:t>
-      </w:r>
-      <w:proofErr w:type="spellEnd"/>
       <w:r>
         <w:t xml:space="preserve"> gelöst werden.</w:t>
       </w:r>
     </w:p>
     <w:p>
       <w:pPr>
-        <w:pStyle w:val="berschrift2"/>
+        <w:pStyle w:val="Heading2"/>
       </w:pPr>
       <w:r>
         <w:lastRenderedPageBreak/>
@@ -228,7 +373,7 @@
     </w:p>
     <w:p>
       <w:pPr>
-        <w:pStyle w:val="berschrift3"/>
+        <w:pStyle w:val="Heading3"/>
       </w:pPr>
       <w:proofErr w:type="spellStart"/>
       <w:r>
@@ -238,11 +383,12 @@
     </w:p>
     <w:p>
       <w:pPr>
-        <w:pStyle w:val="KeinLeerraum"/>
+        <w:pStyle w:val="Heading4"/>
       </w:pPr>
       <w:r>
         <w:rPr>
           <w:noProof/>
+          <w:lang w:eastAsia="de-CH"/>
         </w:rPr>
         <w:drawing>
           <wp:inline distT="0" distB="0" distL="0" distR="0" wp14:anchorId="67182E1A" wp14:editId="25AD8DB6">
@@ -280,10 +426,85 @@
           </wp:inline>
         </w:drawing>
       </w:r>
-    </w:p>
-    <w:p>
-      <w:pPr>
-        <w:pStyle w:val="berschrift3"/>
+      <w:r>
+        <w:br/>
+      </w:r>
+      <w:proofErr w:type="spellStart"/>
+      <w:r>
+        <w:t>ArtaProcessFactory</w:t>
+      </w:r>
+      <w:proofErr w:type="spellEnd"/>
+    </w:p>
+    <w:p>
+      <w:r>
+        <w:t>Mittels des Factory Pattern werden hier die verschiedenen</w:t>
+      </w:r>
+      <w:r>
+        <w:t xml:space="preserve"> </w:t>
+      </w:r>
+      <w:proofErr w:type="spellStart"/>
+      <w:r>
+        <w:t>Arta</w:t>
+      </w:r>
+      <w:proofErr w:type="spellEnd"/>
+      <w:r>
+        <w:t xml:space="preserve"> Prozesse erzeugt.</w:t>
+      </w:r>
+      <w:r>
+        <w:t xml:space="preserve"> Hier kann zwischen drei Distributionen unterschieden werden:</w:t>
+      </w:r>
+    </w:p>
+    <w:p>
+      <w:pPr>
+        <w:pStyle w:val="ListParagraph"/>
+        <w:numPr>
+          <w:ilvl w:val="0"/>
+          <w:numId w:val="3"/>
+        </w:numPr>
+      </w:pPr>
+      <w:r>
+        <w:t>Normal Distribution</w:t>
+      </w:r>
+    </w:p>
+    <w:p>
+      <w:pPr>
+        <w:pStyle w:val="ListParagraph"/>
+        <w:numPr>
+          <w:ilvl w:val="0"/>
+          <w:numId w:val="3"/>
+        </w:numPr>
+      </w:pPr>
+      <w:r>
+        <w:t>Real Distribution</w:t>
+      </w:r>
+    </w:p>
+    <w:p>
+      <w:pPr>
+        <w:pStyle w:val="ListParagraph"/>
+        <w:numPr>
+          <w:ilvl w:val="0"/>
+          <w:numId w:val="3"/>
+        </w:numPr>
+      </w:pPr>
+      <w:r>
+        <w:t>Uniform Real Distribution</w:t>
+      </w:r>
+    </w:p>
+    <w:p>
+      <w:pPr>
+        <w:pStyle w:val="Heading4"/>
+      </w:pPr>
+      <w:proofErr w:type="spellStart"/>
+      <w:r>
+        <w:t>ArProcessFactory</w:t>
+      </w:r>
+      <w:proofErr w:type="spellEnd"/>
+    </w:p>
+    <w:p/>
+    <w:p/>
+    <w:p>
+      <w:pPr>
+        <w:pStyle w:val="Heading3"/>
       </w:pPr>
       <w:proofErr w:type="spellStart"/>
       <w:r>
@@ -296,6 +517,7 @@
       <w:r>
         <w:rPr>
           <w:noProof/>
+          <w:lang w:eastAsia="de-CH"/>
         </w:rPr>
         <w:drawing>
           <wp:inline distT="0" distB="0" distL="0" distR="0" wp14:anchorId="34D808C8" wp14:editId="5ED5AF68">
@@ -336,7 +558,7 @@
     </w:p>
     <w:p>
       <w:pPr>
-        <w:pStyle w:val="berschrift3"/>
+        <w:pStyle w:val="Heading3"/>
       </w:pPr>
       <w:proofErr w:type="spellStart"/>
       <w:r>
@@ -349,6 +571,7 @@
       <w:r>
         <w:rPr>
           <w:noProof/>
+          <w:lang w:eastAsia="de-CH"/>
         </w:rPr>
         <w:drawing>
           <wp:inline distT="0" distB="0" distL="0" distR="0" wp14:anchorId="6C9BBA12" wp14:editId="2D3E26C6">
@@ -389,7 +612,7 @@
     </w:p>
     <w:p>
       <w:pPr>
-        <w:pStyle w:val="berschrift3"/>
+        <w:pStyle w:val="Heading3"/>
       </w:pPr>
       <w:proofErr w:type="spellStart"/>
       <w:r>
@@ -402,6 +625,7 @@
       <w:r>
         <w:rPr>
           <w:noProof/>
+          <w:lang w:eastAsia="de-CH"/>
         </w:rPr>
         <w:drawing>
           <wp:inline distT="0" distB="0" distL="0" distR="0" wp14:anchorId="46D901E8" wp14:editId="0E2AEDB6">
@@ -442,7 +666,7 @@
     </w:p>
     <w:p>
       <w:pPr>
-        <w:pStyle w:val="berschrift3"/>
+        <w:pStyle w:val="Heading3"/>
       </w:pPr>
       <w:proofErr w:type="spellStart"/>
       <w:r>
@@ -454,6 +678,7 @@
       <w:r>
         <w:rPr>
           <w:noProof/>
+          <w:lang w:eastAsia="de-CH"/>
         </w:rPr>
         <w:drawing>
           <wp:inline distT="0" distB="0" distL="0" distR="0" wp14:anchorId="517F6EDD" wp14:editId="20CCECDA">
@@ -494,7 +719,7 @@
     </w:p>
     <w:p>
       <w:pPr>
-        <w:pStyle w:val="berschrift3"/>
+        <w:pStyle w:val="Heading3"/>
       </w:pPr>
       <w:proofErr w:type="spellStart"/>
       <w:r>
@@ -507,6 +732,7 @@
       <w:r>
         <w:rPr>
           <w:noProof/>
+          <w:lang w:eastAsia="de-CH"/>
         </w:rPr>
         <w:drawing>
           <wp:inline distT="0" distB="0" distL="0" distR="0" wp14:anchorId="20858EC8" wp14:editId="3EC3498D">
@@ -547,7 +773,7 @@
     </w:p>
     <w:p>
       <w:pPr>
-        <w:pStyle w:val="berschrift2"/>
+        <w:pStyle w:val="Heading2"/>
         <w:rPr>
           <w:lang w:val="fr-CH"/>
         </w:rPr>
@@ -563,7 +789,7 @@
     </w:p>
     <w:p>
       <w:pPr>
-        <w:pStyle w:val="berschrift3"/>
+        <w:pStyle w:val="Heading3"/>
         <w:rPr>
           <w:lang w:val="fr-CH"/>
         </w:rPr>
@@ -577,29 +803,21 @@
     </w:p>
     <w:p>
       <w:pPr>
-        <w:pStyle w:val="berschrift4"/>
-        <w:rPr>
-          <w:lang w:val="fr-CH"/>
-        </w:rPr>
-      </w:pPr>
-      <w:proofErr w:type="gramStart"/>
-      <w:r>
-        <w:rPr>
-          <w:lang w:val="fr-CH"/>
-        </w:rPr>
-        <w:t>Org.apache.commons</w:t>
-      </w:r>
-      <w:proofErr w:type="gramEnd"/>
-      <w:r>
-        <w:rPr>
-          <w:lang w:val="fr-CH"/>
-        </w:rPr>
-        <w:t>.math3.distribution.NormalDistribution</w:t>
-      </w:r>
-    </w:p>
-    <w:p>
-      <w:pPr>
-        <w:pStyle w:val="Listenabsatz"/>
+        <w:pStyle w:val="Heading4"/>
+        <w:rPr>
+          <w:lang w:val="en-US"/>
+        </w:rPr>
+      </w:pPr>
+      <w:r>
+        <w:rPr>
+          <w:lang w:val="en-US"/>
+        </w:rPr>
+        <w:t>Org.apache.commons.math3.distribution.NormalDistribution</w:t>
+      </w:r>
+    </w:p>
+    <w:p>
+      <w:pPr>
+        <w:pStyle w:val="ListParagraph"/>
         <w:numPr>
           <w:ilvl w:val="0"/>
           <w:numId w:val="2"/>
@@ -610,7 +828,7 @@
       </w:pPr>
       <w:r>
         <w:rPr>
-          <w:lang w:val="fr-CH"/>
+          <w:lang w:val="en-US"/>
         </w:rPr>
         <w:t xml:space="preserve"> </w:t>
       </w:r>
@@ -627,19 +845,13 @@
         <w:rPr>
           <w:lang w:val="fr-CH"/>
         </w:rPr>
-        <w:t>(</w:t>
+        <w:t>()</w:t>
       </w:r>
       <w:proofErr w:type="gramEnd"/>
-      <w:r>
-        <w:rPr>
-          <w:lang w:val="fr-CH"/>
-        </w:rPr>
-        <w:t>)</w:t>
-      </w:r>
-    </w:p>
-    <w:p>
-      <w:pPr>
-        <w:pStyle w:val="Listenabsatz"/>
+    </w:p>
+    <w:p>
+      <w:pPr>
+        <w:pStyle w:val="ListParagraph"/>
         <w:numPr>
           <w:ilvl w:val="0"/>
           <w:numId w:val="2"/>
@@ -661,19 +873,13 @@
         <w:rPr>
           <w:lang w:val="fr-CH"/>
         </w:rPr>
-        <w:t>(</w:t>
+        <w:t>()</w:t>
       </w:r>
       <w:proofErr w:type="gramEnd"/>
-      <w:r>
-        <w:rPr>
-          <w:lang w:val="fr-CH"/>
-        </w:rPr>
-        <w:t>)</w:t>
-      </w:r>
-    </w:p>
-    <w:p>
-      <w:pPr>
-        <w:pStyle w:val="Listenabsatz"/>
+    </w:p>
+    <w:p>
+      <w:pPr>
+        <w:pStyle w:val="ListParagraph"/>
         <w:numPr>
           <w:ilvl w:val="0"/>
           <w:numId w:val="2"/>
@@ -697,31 +903,31 @@
         <w:t>(</w:t>
       </w:r>
       <w:proofErr w:type="spellStart"/>
+      <w:r>
+        <w:rPr>
+          <w:lang w:val="fr-CH"/>
+        </w:rPr>
+        <w:t>x</w:t>
+      </w:r>
       <w:proofErr w:type="gramStart"/>
       <w:r>
         <w:rPr>
           <w:lang w:val="fr-CH"/>
         </w:rPr>
-        <w:t>x,y</w:t>
-      </w:r>
+        <w:t>,y,z,u</w:t>
+      </w:r>
+      <w:proofErr w:type="spellEnd"/>
       <w:proofErr w:type="gramEnd"/>
       <w:r>
         <w:rPr>
           <w:lang w:val="fr-CH"/>
         </w:rPr>
-        <w:t>,z,u</w:t>
-      </w:r>
-      <w:proofErr w:type="spellEnd"/>
-      <w:r>
-        <w:rPr>
-          <w:lang w:val="fr-CH"/>
-        </w:rPr>
         <w:t>)</w:t>
       </w:r>
     </w:p>
     <w:p>
       <w:pPr>
-        <w:pStyle w:val="Listenabsatz"/>
+        <w:pStyle w:val="ListParagraph"/>
         <w:numPr>
           <w:ilvl w:val="0"/>
           <w:numId w:val="2"/>
@@ -743,19 +949,13 @@
         <w:rPr>
           <w:lang w:val="fr-CH"/>
         </w:rPr>
-        <w:t>(</w:t>
+        <w:t>()</w:t>
       </w:r>
       <w:proofErr w:type="gramEnd"/>
-      <w:r>
-        <w:rPr>
-          <w:lang w:val="fr-CH"/>
-        </w:rPr>
-        <w:t>)</w:t>
-      </w:r>
-    </w:p>
-    <w:p>
-      <w:pPr>
-        <w:pStyle w:val="Listenabsatz"/>
+    </w:p>
+    <w:p>
+      <w:pPr>
+        <w:pStyle w:val="ListParagraph"/>
         <w:numPr>
           <w:ilvl w:val="0"/>
           <w:numId w:val="2"/>
@@ -777,19 +977,13 @@
         <w:rPr>
           <w:lang w:val="fr-CH"/>
         </w:rPr>
-        <w:t>(</w:t>
+        <w:t>()</w:t>
       </w:r>
       <w:proofErr w:type="gramEnd"/>
-      <w:r>
-        <w:rPr>
-          <w:lang w:val="fr-CH"/>
-        </w:rPr>
-        <w:t>)</w:t>
-      </w:r>
-    </w:p>
-    <w:p>
-      <w:pPr>
-        <w:pStyle w:val="berschrift4"/>
+    </w:p>
+    <w:p>
+      <w:pPr>
+        <w:pStyle w:val="Heading4"/>
         <w:rPr>
           <w:lang w:val="fr-CH"/>
         </w:rPr>
@@ -799,19 +993,13 @@
         <w:rPr>
           <w:lang w:val="fr-CH"/>
         </w:rPr>
-        <w:t>Org.apache.commons</w:t>
+        <w:t>Org.apache.commons.math3.random.MersenneTwister.MersenneTwister()</w:t>
       </w:r>
       <w:proofErr w:type="gramEnd"/>
-      <w:r>
-        <w:rPr>
-          <w:lang w:val="fr-CH"/>
-        </w:rPr>
-        <w:t>.math3.random.MersenneTwister.MersenneTwister()</w:t>
-      </w:r>
-    </w:p>
-    <w:p>
-      <w:pPr>
-        <w:pStyle w:val="Listenabsatz"/>
+    </w:p>
+    <w:p>
+      <w:pPr>
+        <w:pStyle w:val="ListParagraph"/>
         <w:numPr>
           <w:ilvl w:val="0"/>
           <w:numId w:val="2"/>
@@ -820,38 +1008,32 @@
           <w:lang w:val="fr-CH"/>
         </w:rPr>
       </w:pPr>
+      <w:r>
+        <w:rPr>
+          <w:lang w:val="fr-CH"/>
+        </w:rPr>
+        <w:t xml:space="preserve">new </w:t>
+      </w:r>
+      <w:proofErr w:type="spellStart"/>
       <w:proofErr w:type="gramStart"/>
       <w:r>
         <w:rPr>
           <w:lang w:val="fr-CH"/>
         </w:rPr>
-        <w:t>new</w:t>
+        <w:t>MersenneTwister</w:t>
+      </w:r>
+      <w:proofErr w:type="spellEnd"/>
+      <w:r>
+        <w:rPr>
+          <w:lang w:val="fr-CH"/>
+        </w:rPr>
+        <w:t>()</w:t>
       </w:r>
       <w:proofErr w:type="gramEnd"/>
-      <w:r>
-        <w:rPr>
-          <w:lang w:val="fr-CH"/>
-        </w:rPr>
-        <w:t xml:space="preserve"> </w:t>
-      </w:r>
-      <w:proofErr w:type="spellStart"/>
-      <w:r>
-        <w:rPr>
-          <w:lang w:val="fr-CH"/>
-        </w:rPr>
-        <w:t>MersenneTwister</w:t>
-      </w:r>
-      <w:proofErr w:type="spellEnd"/>
-      <w:r>
-        <w:rPr>
-          <w:lang w:val="fr-CH"/>
-        </w:rPr>
-        <w:t>()</w:t>
-      </w:r>
-    </w:p>
-    <w:p>
-      <w:pPr>
-        <w:pStyle w:val="Listenabsatz"/>
+    </w:p>
+    <w:p>
+      <w:pPr>
+        <w:pStyle w:val="ListParagraph"/>
         <w:numPr>
           <w:ilvl w:val="0"/>
           <w:numId w:val="2"/>
@@ -863,55 +1045,39 @@
     </w:p>
     <w:p>
       <w:pPr>
-        <w:pStyle w:val="berschrift4"/>
-        <w:rPr>
-          <w:lang w:val="fr-CH"/>
-        </w:rPr>
-      </w:pPr>
-      <w:proofErr w:type="spellStart"/>
-      <w:proofErr w:type="gramStart"/>
-      <w:r>
-        <w:rPr>
-          <w:lang w:val="fr-CH"/>
-        </w:rPr>
-        <w:t>Org.apache.commons</w:t>
-      </w:r>
-      <w:proofErr w:type="gramEnd"/>
-      <w:r>
-        <w:rPr>
-          <w:lang w:val="fr-CH"/>
-        </w:rPr>
-        <w:t>.random.RandomGenerator</w:t>
-      </w:r>
-      <w:proofErr w:type="spellEnd"/>
-    </w:p>
-    <w:p>
-      <w:pPr>
-        <w:pStyle w:val="berschrift4"/>
-        <w:rPr>
-          <w:lang w:val="fr-CH"/>
-        </w:rPr>
-      </w:pPr>
-      <w:proofErr w:type="spellStart"/>
-      <w:proofErr w:type="gramStart"/>
-      <w:r>
-        <w:rPr>
-          <w:lang w:val="fr-CH"/>
-        </w:rPr>
-        <w:t>Org.apache.commons</w:t>
-      </w:r>
-      <w:proofErr w:type="gramEnd"/>
-      <w:r>
-        <w:rPr>
-          <w:lang w:val="fr-CH"/>
-        </w:rPr>
-        <w:t>.linear.RealMatrix</w:t>
-      </w:r>
-      <w:proofErr w:type="spellEnd"/>
-    </w:p>
-    <w:p>
-      <w:pPr>
-        <w:pStyle w:val="Listenabsatz"/>
+        <w:pStyle w:val="Heading4"/>
+        <w:rPr>
+          <w:lang w:val="fr-CH"/>
+        </w:rPr>
+      </w:pPr>
+      <w:proofErr w:type="spellStart"/>
+      <w:r>
+        <w:rPr>
+          <w:lang w:val="fr-CH"/>
+        </w:rPr>
+        <w:t>Org.apache.commons.random.RandomGenerator</w:t>
+      </w:r>
+      <w:proofErr w:type="spellEnd"/>
+    </w:p>
+    <w:p>
+      <w:pPr>
+        <w:pStyle w:val="Heading4"/>
+        <w:rPr>
+          <w:lang w:val="fr-CH"/>
+        </w:rPr>
+      </w:pPr>
+      <w:proofErr w:type="spellStart"/>
+      <w:r>
+        <w:rPr>
+          <w:lang w:val="fr-CH"/>
+        </w:rPr>
+        <w:t>Org.apache.commons.linear.RealMatrix</w:t>
+      </w:r>
+      <w:proofErr w:type="spellEnd"/>
+    </w:p>
+    <w:p>
+      <w:pPr>
+        <w:pStyle w:val="ListParagraph"/>
         <w:numPr>
           <w:ilvl w:val="0"/>
           <w:numId w:val="2"/>
@@ -920,24 +1086,30 @@
           <w:lang w:val="fr-CH"/>
         </w:rPr>
       </w:pPr>
+      <w:r>
+        <w:rPr>
+          <w:lang w:val="fr-CH"/>
+        </w:rPr>
+        <w:t xml:space="preserve">new </w:t>
+      </w:r>
       <w:proofErr w:type="gramStart"/>
       <w:r>
         <w:rPr>
           <w:lang w:val="fr-CH"/>
         </w:rPr>
-        <w:t>new</w:t>
+        <w:t>Array2DRowRealMatrix(</w:t>
       </w:r>
       <w:proofErr w:type="gramEnd"/>
       <w:r>
         <w:rPr>
           <w:lang w:val="fr-CH"/>
         </w:rPr>
-        <w:t xml:space="preserve"> Array2DRowRealMatrix(double[]).transpose()</w:t>
-      </w:r>
-    </w:p>
-    <w:p>
-      <w:pPr>
-        <w:pStyle w:val="Listenabsatz"/>
+        <w:t>double[]).transpose()</w:t>
+      </w:r>
+    </w:p>
+    <w:p>
+      <w:pPr>
+        <w:pStyle w:val="ListParagraph"/>
         <w:numPr>
           <w:ilvl w:val="0"/>
           <w:numId w:val="2"/>
@@ -947,7 +1119,6 @@
         </w:rPr>
       </w:pPr>
       <w:proofErr w:type="spellStart"/>
-      <w:proofErr w:type="gramStart"/>
       <w:r>
         <w:rPr>
           <w:lang w:val="fr-CH"/>
@@ -955,35 +1126,26 @@
         <w:t>multiply</w:t>
       </w:r>
       <w:proofErr w:type="spellEnd"/>
-      <w:proofErr w:type="gramEnd"/>
-    </w:p>
-    <w:p>
-      <w:pPr>
-        <w:pStyle w:val="berschrift4"/>
-        <w:rPr>
-          <w:lang w:val="fr-CH"/>
-        </w:rPr>
-      </w:pPr>
-      <w:proofErr w:type="spellStart"/>
-      <w:proofErr w:type="gramStart"/>
-      <w:r>
-        <w:rPr>
-          <w:lang w:val="fr-CH"/>
-        </w:rPr>
-        <w:t>Org.apache.commons</w:t>
-      </w:r>
-      <w:proofErr w:type="gramEnd"/>
-      <w:r>
-        <w:rPr>
-          <w:lang w:val="fr-CH"/>
-        </w:rPr>
-        <w:t>.linear.CholeskyDecomposition</w:t>
-      </w:r>
-      <w:proofErr w:type="spellEnd"/>
-    </w:p>
-    <w:p>
-      <w:pPr>
-        <w:pStyle w:val="Listenabsatz"/>
+    </w:p>
+    <w:p>
+      <w:pPr>
+        <w:pStyle w:val="Heading4"/>
+        <w:rPr>
+          <w:lang w:val="fr-CH"/>
+        </w:rPr>
+      </w:pPr>
+      <w:proofErr w:type="spellStart"/>
+      <w:r>
+        <w:rPr>
+          <w:lang w:val="fr-CH"/>
+        </w:rPr>
+        <w:t>Org.apache.commons.linear.CholeskyDecomposition</w:t>
+      </w:r>
+      <w:proofErr w:type="spellEnd"/>
+    </w:p>
+    <w:p>
+      <w:pPr>
+        <w:pStyle w:val="ListParagraph"/>
         <w:numPr>
           <w:ilvl w:val="0"/>
           <w:numId w:val="2"/>
@@ -1005,19 +1167,13 @@
         <w:rPr>
           <w:lang w:val="fr-CH"/>
         </w:rPr>
-        <w:t>(</w:t>
+        <w:t>()</w:t>
       </w:r>
       <w:proofErr w:type="gramEnd"/>
-      <w:r>
-        <w:rPr>
-          <w:lang w:val="fr-CH"/>
-        </w:rPr>
-        <w:t>)</w:t>
-      </w:r>
-    </w:p>
-    <w:p>
-      <w:pPr>
-        <w:pStyle w:val="Listenabsatz"/>
+    </w:p>
+    <w:p>
+      <w:pPr>
+        <w:pStyle w:val="ListParagraph"/>
         <w:numPr>
           <w:ilvl w:val="0"/>
           <w:numId w:val="2"/>
@@ -1039,71 +1195,43 @@
         <w:rPr>
           <w:lang w:val="fr-CH"/>
         </w:rPr>
-        <w:t>(</w:t>
+        <w:t>()</w:t>
       </w:r>
       <w:proofErr w:type="gramEnd"/>
-      <w:r>
-        <w:rPr>
-          <w:lang w:val="fr-CH"/>
-        </w:rPr>
-        <w:t>)</w:t>
-      </w:r>
-    </w:p>
-    <w:p>
-      <w:pPr>
-        <w:pStyle w:val="berschrift4"/>
-        <w:rPr>
-          <w:lang w:val="fr-CH"/>
-        </w:rPr>
-      </w:pPr>
-      <w:proofErr w:type="spellStart"/>
-      <w:proofErr w:type="gramStart"/>
-      <w:r>
-        <w:rPr>
-          <w:lang w:val="fr-CH"/>
-        </w:rPr>
-        <w:t>Org.apache.commons</w:t>
-      </w:r>
-      <w:proofErr w:type="gramEnd"/>
-      <w:r>
-        <w:rPr>
-          <w:lang w:val="fr-CH"/>
-        </w:rPr>
-        <w:t>.random.RandomAdaptor</w:t>
-      </w:r>
-      <w:proofErr w:type="spellEnd"/>
-    </w:p>
-    <w:p>
-      <w:pPr>
-        <w:pStyle w:val="berschrift4"/>
-        <w:rPr>
-          <w:lang w:val="fr-CH"/>
-        </w:rPr>
-      </w:pPr>
-      <w:proofErr w:type="gramStart"/>
-      <w:r>
-        <w:rPr>
-          <w:lang w:val="fr-CH"/>
-        </w:rPr>
-        <w:t>Org.apache.commons</w:t>
-      </w:r>
-      <w:proofErr w:type="gramEnd"/>
-      <w:r>
-        <w:rPr>
-          <w:lang w:val="fr-CH"/>
-        </w:rPr>
-        <w:t>.math3.distribution.</w:t>
-      </w:r>
-      <w:r>
-        <w:rPr>
-          <w:lang w:val="fr-CH"/>
-        </w:rPr>
-        <w:t>RealDistribution</w:t>
-      </w:r>
-    </w:p>
-    <w:p>
-      <w:pPr>
-        <w:pStyle w:val="Listenabsatz"/>
+    </w:p>
+    <w:p>
+      <w:pPr>
+        <w:pStyle w:val="Heading4"/>
+        <w:rPr>
+          <w:lang w:val="fr-CH"/>
+        </w:rPr>
+      </w:pPr>
+      <w:proofErr w:type="spellStart"/>
+      <w:r>
+        <w:rPr>
+          <w:lang w:val="fr-CH"/>
+        </w:rPr>
+        <w:t>Org.apache.commons.random.RandomAdaptor</w:t>
+      </w:r>
+      <w:proofErr w:type="spellEnd"/>
+    </w:p>
+    <w:p>
+      <w:pPr>
+        <w:pStyle w:val="Heading4"/>
+        <w:rPr>
+          <w:lang w:val="en-US"/>
+        </w:rPr>
+      </w:pPr>
+      <w:r>
+        <w:rPr>
+          <w:lang w:val="en-US"/>
+        </w:rPr>
+        <w:t>Org.apache.commons.math3.distribution.RealDistribution</w:t>
+      </w:r>
+    </w:p>
+    <w:p>
+      <w:pPr>
+        <w:pStyle w:val="ListParagraph"/>
         <w:numPr>
           <w:ilvl w:val="0"/>
           <w:numId w:val="2"/>
@@ -1113,7 +1241,6 @@
         </w:rPr>
       </w:pPr>
       <w:proofErr w:type="spellStart"/>
-      <w:proofErr w:type="gramStart"/>
       <w:r>
         <w:rPr>
           <w:lang w:val="fr-CH"/>
@@ -1121,11 +1248,10 @@
         <w:t>inverseCumulativeProbability</w:t>
       </w:r>
       <w:proofErr w:type="spellEnd"/>
-      <w:proofErr w:type="gramEnd"/>
-    </w:p>
-    <w:p>
-      <w:pPr>
-        <w:pStyle w:val="Listenabsatz"/>
+    </w:p>
+    <w:p>
+      <w:pPr>
+        <w:pStyle w:val="ListParagraph"/>
         <w:numPr>
           <w:ilvl w:val="0"/>
           <w:numId w:val="2"/>
@@ -1144,12 +1270,18 @@
         <w:t>getClass</w:t>
       </w:r>
       <w:proofErr w:type="spellEnd"/>
+      <w:r>
+        <w:rPr>
+          <w:lang w:val="fr-CH"/>
+        </w:rPr>
+        <w:t>(</w:t>
+      </w:r>
       <w:proofErr w:type="gramEnd"/>
       <w:r>
         <w:rPr>
           <w:lang w:val="fr-CH"/>
         </w:rPr>
-        <w:t>().</w:t>
+        <w:t>).</w:t>
       </w:r>
       <w:proofErr w:type="spellStart"/>
       <w:r>
@@ -1168,35 +1300,21 @@
     </w:p>
     <w:p>
       <w:pPr>
-        <w:pStyle w:val="berschrift4"/>
-        <w:rPr>
-          <w:lang w:val="fr-CH"/>
-        </w:rPr>
-      </w:pPr>
-      <w:proofErr w:type="gramStart"/>
-      <w:r>
-        <w:rPr>
-          <w:lang w:val="fr-CH"/>
-        </w:rPr>
-        <w:t>Org.apache.commons</w:t>
-      </w:r>
-      <w:proofErr w:type="gramEnd"/>
-      <w:r>
-        <w:rPr>
-          <w:lang w:val="fr-CH"/>
-        </w:rPr>
-        <w:t>.math3.distribution.</w:t>
-      </w:r>
-      <w:r>
-        <w:rPr>
-          <w:lang w:val="fr-CH"/>
-        </w:rPr>
-        <w:t>UniformRealDistribution</w:t>
-      </w:r>
-    </w:p>
-    <w:p>
-      <w:pPr>
-        <w:pStyle w:val="Listenabsatz"/>
+        <w:pStyle w:val="Heading4"/>
+        <w:rPr>
+          <w:lang w:val="en-US"/>
+        </w:rPr>
+      </w:pPr>
+      <w:r>
+        <w:rPr>
+          <w:lang w:val="en-US"/>
+        </w:rPr>
+        <w:t>Org.apache.commons.math3.distribution.UniformRealDistribution</w:t>
+      </w:r>
+    </w:p>
+    <w:p>
+      <w:pPr>
+        <w:pStyle w:val="ListParagraph"/>
         <w:numPr>
           <w:ilvl w:val="0"/>
           <w:numId w:val="2"/>
@@ -1218,19 +1336,13 @@
         <w:rPr>
           <w:lang w:val="fr-CH"/>
         </w:rPr>
-        <w:t>(</w:t>
+        <w:t>()</w:t>
       </w:r>
       <w:proofErr w:type="gramEnd"/>
-      <w:r>
-        <w:rPr>
-          <w:lang w:val="fr-CH"/>
-        </w:rPr>
-        <w:t>)</w:t>
-      </w:r>
-    </w:p>
-    <w:p>
-      <w:pPr>
-        <w:pStyle w:val="Listenabsatz"/>
+    </w:p>
+    <w:p>
+      <w:pPr>
+        <w:pStyle w:val="ListParagraph"/>
         <w:numPr>
           <w:ilvl w:val="0"/>
           <w:numId w:val="2"/>
@@ -1252,54 +1364,34 @@
         <w:rPr>
           <w:lang w:val="fr-CH"/>
         </w:rPr>
-        <w:t>(</w:t>
+        <w:t>()</w:t>
       </w:r>
       <w:proofErr w:type="gramEnd"/>
-      <w:r>
-        <w:rPr>
-          <w:lang w:val="fr-CH"/>
-        </w:rPr>
-        <w:t>)</w:t>
-      </w:r>
-    </w:p>
-    <w:p>
-      <w:pPr>
-        <w:pStyle w:val="berschrift4"/>
-        <w:rPr>
-          <w:lang w:val="fr-CH"/>
-        </w:rPr>
-      </w:pPr>
-      <w:proofErr w:type="gramStart"/>
-      <w:r>
-        <w:rPr>
-          <w:lang w:val="fr-CH"/>
-        </w:rPr>
-        <w:t>Org.apache.commons</w:t>
-      </w:r>
-      <w:proofErr w:type="gramEnd"/>
-      <w:r>
-        <w:rPr>
-          <w:lang w:val="fr-CH"/>
-        </w:rPr>
-        <w:t>.math3.distribution.</w:t>
-      </w:r>
-      <w:r>
-        <w:rPr>
-          <w:lang w:val="fr-CH"/>
-        </w:rPr>
-        <w:t>ExponentialDistribution</w:t>
-      </w:r>
-    </w:p>
-    <w:p>
-      <w:pPr>
-        <w:rPr>
-          <w:lang w:val="fr-CH"/>
-        </w:rPr>
-      </w:pPr>
-    </w:p>
-    <w:p>
-      <w:pPr>
-        <w:pStyle w:val="berschrift3"/>
+    </w:p>
+    <w:p>
+      <w:pPr>
+        <w:pStyle w:val="Heading4"/>
+        <w:rPr>
+          <w:lang w:val="en-US"/>
+        </w:rPr>
+      </w:pPr>
+      <w:r>
+        <w:rPr>
+          <w:lang w:val="en-US"/>
+        </w:rPr>
+        <w:t>Org.apache.commons.math3.distribution.ExponentialDistribution</w:t>
+      </w:r>
+    </w:p>
+    <w:p>
+      <w:pPr>
+        <w:rPr>
+          <w:lang w:val="en-US"/>
+        </w:rPr>
+      </w:pPr>
+    </w:p>
+    <w:p>
+      <w:pPr>
+        <w:pStyle w:val="Heading3"/>
       </w:pPr>
       <w:r>
         <w:t>C#</w:t>
@@ -1307,20 +1399,12 @@
     </w:p>
     <w:p>
       <w:r>
-        <w:t xml:space="preserve">Hier werden für </w:t>
-      </w:r>
-      <w:proofErr w:type="gramStart"/>
-      <w:r>
-        <w:t>die oben erwähnten Java</w:t>
-      </w:r>
-      <w:proofErr w:type="gramEnd"/>
-      <w:r>
-        <w:t xml:space="preserve"> Bibliotheken alternativen aufgeführt</w:t>
-      </w:r>
-    </w:p>
-    <w:p>
-      <w:pPr>
-        <w:pStyle w:val="Listenabsatz"/>
+        <w:t>Hier werden für die oben erwähnten Java Bibliotheken alternativen aufgeführt</w:t>
+      </w:r>
+    </w:p>
+    <w:p>
+      <w:pPr>
+        <w:pStyle w:val="ListParagraph"/>
         <w:numPr>
           <w:ilvl w:val="0"/>
           <w:numId w:val="2"/>
@@ -1335,25 +1419,38 @@
         </w:r>
       </w:hyperlink>
     </w:p>
-    <w:p>
-      <w:pPr>
-        <w:pStyle w:val="Listenabsatz"/>
+    <w:bookmarkStart w:id="0" w:name="_GoBack"/>
+    <w:p>
+      <w:pPr>
+        <w:pStyle w:val="ListParagraph"/>
         <w:numPr>
           <w:ilvl w:val="0"/>
           <w:numId w:val="2"/>
         </w:numPr>
       </w:pPr>
-      <w:hyperlink r:id="rId14" w:history="1">
-        <w:r>
-          <w:rPr>
-            <w:rStyle w:val="Hyperlink"/>
-          </w:rPr>
-          <w:t>https://github.com/Fylax/Apache-Commons-Math3-C-</w:t>
-        </w:r>
-      </w:hyperlink>
-      <w:bookmarkStart w:id="0" w:name="_GoBack"/>
-      <w:bookmarkEnd w:id="0"/>
-    </w:p>
+      <w:r>
+        <w:fldChar w:fldCharType="begin"/>
+      </w:r>
+      <w:r>
+        <w:instrText xml:space="preserve"> HYPERLINK "https://github.com/Fylax/Apache-Commons-Math3-C-" </w:instrText>
+      </w:r>
+      <w:r>
+        <w:fldChar w:fldCharType="separate"/>
+      </w:r>
+      <w:r>
+        <w:rPr>
+          <w:rStyle w:val="Hyperlink"/>
+        </w:rPr>
+        <w:t>https://github.com/Fylax/Apache-Commons-Math3-C-</w:t>
+      </w:r>
+      <w:r>
+        <w:rPr>
+          <w:rStyle w:val="Hyperlink"/>
+        </w:rPr>
+        <w:fldChar w:fldCharType="end"/>
+      </w:r>
+    </w:p>
+    <w:bookmarkEnd w:id="0"/>
     <w:p/>
     <w:sectPr>
       <w:pgSz w:w="11906" w:h="16838"/>
@@ -1366,12 +1463,12 @@
 </file>
 
 <file path=word/numbering.xml><?xml version="1.0" encoding="utf-8"?>
-<w:numbering xmlns:wpc="http://schemas.microsoft.com/office/word/2010/wordprocessingCanvas" xmlns:cx="http://schemas.microsoft.com/office/drawing/2014/chartex" xmlns:cx1="http://schemas.microsoft.com/office/drawing/2015/9/8/chartex" xmlns:cx2="http://schemas.microsoft.com/office/drawing/2015/10/21/chartex" xmlns:cx3="http://schemas.microsoft.com/office/drawing/2016/5/9/chartex" xmlns:cx4="http://schemas.microsoft.com/office/drawing/2016/5/10/chartex" xmlns:cx5="http://schemas.microsoft.com/office/drawing/2016/5/11/chartex" xmlns:cx6="http://schemas.microsoft.com/office/drawing/2016/5/12/chartex" xmlns:cx7="http://schemas.microsoft.com/office/drawing/2016/5/13/chartex" xmlns:cx8="http://schemas.microsoft.com/office/drawing/2016/5/14/chartex" xmlns:mc="http://schemas.openxmlformats.org/markup-compatibility/2006" xmlns:aink="http://schemas.microsoft.com/office/drawing/2016/ink" xmlns:am3d="http://schemas.microsoft.com/office/drawing/2017/model3d" xmlns:o="urn:schemas-microsoft-com:office:office" xmlns:r="http://schemas.openxmlformats.org/officeDocument/2006/relationships" xmlns:m="http://schemas.openxmlformats.org/officeDocument/2006/math" xmlns:v="urn:schemas-microsoft-com:vml" xmlns:wp14="http://schemas.microsoft.com/office/word/2010/wordprocessingDrawing" xmlns:wp="http://schemas.openxmlformats.org/drawingml/2006/wordprocessingDrawing" xmlns:w10="urn:schemas-microsoft-com:office:word" xmlns:w="http://schemas.openxmlformats.org/wordprocessingml/2006/main" xmlns:w14="http://schemas.microsoft.com/office/word/2010/wordml" xmlns:w15="http://schemas.microsoft.com/office/word/2012/wordml" xmlns:w16cid="http://schemas.microsoft.com/office/word/2016/wordml/cid" xmlns:w16se="http://schemas.microsoft.com/office/word/2015/wordml/symex" xmlns:wpg="http://schemas.microsoft.com/office/word/2010/wordprocessingGroup" xmlns:wpi="http://schemas.microsoft.com/office/word/2010/wordprocessingInk" xmlns:wne="http://schemas.microsoft.com/office/word/2006/wordml" xmlns:wps="http://schemas.microsoft.com/office/word/2010/wordprocessingShape" mc:Ignorable="w14 w15 w16se w16cid wp14">
+<w:numbering xmlns:wpc="http://schemas.microsoft.com/office/word/2010/wordprocessingCanvas" xmlns:mc="http://schemas.openxmlformats.org/markup-compatibility/2006" xmlns:o="urn:schemas-microsoft-com:office:office" xmlns:r="http://schemas.openxmlformats.org/officeDocument/2006/relationships" xmlns:m="http://schemas.openxmlformats.org/officeDocument/2006/math" xmlns:v="urn:schemas-microsoft-com:vml" xmlns:wp14="http://schemas.microsoft.com/office/word/2010/wordprocessingDrawing" xmlns:wp="http://schemas.openxmlformats.org/drawingml/2006/wordprocessingDrawing" xmlns:w10="urn:schemas-microsoft-com:office:word" xmlns:w="http://schemas.openxmlformats.org/wordprocessingml/2006/main" xmlns:w14="http://schemas.microsoft.com/office/word/2010/wordml" xmlns:w15="http://schemas.microsoft.com/office/word/2012/wordml" xmlns:wpg="http://schemas.microsoft.com/office/word/2010/wordprocessingGroup" xmlns:wpi="http://schemas.microsoft.com/office/word/2010/wordprocessingInk" xmlns:wne="http://schemas.microsoft.com/office/word/2006/wordml" xmlns:wps="http://schemas.microsoft.com/office/word/2010/wordprocessingShape" mc:Ignorable="w14 w15 wp14">
   <w:abstractNum w:abstractNumId="0" w15:restartNumberingAfterBreak="0">
-    <w:nsid w:val="440A6901"/>
+    <w:nsid w:val="060F1BEC"/>
     <w:multiLevelType w:val="hybridMultilevel"/>
-    <w:tmpl w:val="B972D818"/>
-    <w:lvl w:ilvl="0" w:tplc="636CC43C">
+    <w:tmpl w:val="BDC6C764"/>
+    <w:lvl w:ilvl="0" w:tplc="BCE29BFC">
       <w:numFmt w:val="bullet"/>
       <w:lvlText w:val="-"/>
       <w:lvlJc w:val="left"/>
@@ -1480,10 +1577,10 @@
     </w:lvl>
   </w:abstractNum>
   <w:abstractNum w:abstractNumId="1" w15:restartNumberingAfterBreak="0">
-    <w:nsid w:val="7273652D"/>
+    <w:nsid w:val="440A6901"/>
     <w:multiLevelType w:val="hybridMultilevel"/>
-    <w:tmpl w:val="7B226196"/>
-    <w:lvl w:ilvl="0" w:tplc="57FA7D3A">
+    <w:tmpl w:val="B972D818"/>
+    <w:lvl w:ilvl="0" w:tplc="636CC43C">
       <w:numFmt w:val="bullet"/>
       <w:lvlText w:val="-"/>
       <w:lvlJc w:val="left"/>
@@ -1591,17 +1688,132 @@
       </w:rPr>
     </w:lvl>
   </w:abstractNum>
+  <w:abstractNum w:abstractNumId="2" w15:restartNumberingAfterBreak="0">
+    <w:nsid w:val="7273652D"/>
+    <w:multiLevelType w:val="hybridMultilevel"/>
+    <w:tmpl w:val="7B226196"/>
+    <w:lvl w:ilvl="0" w:tplc="57FA7D3A">
+      <w:numFmt w:val="bullet"/>
+      <w:lvlText w:val="-"/>
+      <w:lvlJc w:val="left"/>
+      <w:pPr>
+        <w:ind w:left="720" w:hanging="360"/>
+      </w:pPr>
+      <w:rPr>
+        <w:rFonts w:ascii="Calibri" w:eastAsiaTheme="minorHAnsi" w:hAnsi="Calibri" w:cs="Calibri" w:hint="default"/>
+      </w:rPr>
+    </w:lvl>
+    <w:lvl w:ilvl="1" w:tplc="08070003" w:tentative="1">
+      <w:start w:val="1"/>
+      <w:numFmt w:val="bullet"/>
+      <w:lvlText w:val="o"/>
+      <w:lvlJc w:val="left"/>
+      <w:pPr>
+        <w:ind w:left="1440" w:hanging="360"/>
+      </w:pPr>
+      <w:rPr>
+        <w:rFonts w:ascii="Courier New" w:hAnsi="Courier New" w:cs="Courier New" w:hint="default"/>
+      </w:rPr>
+    </w:lvl>
+    <w:lvl w:ilvl="2" w:tplc="08070005" w:tentative="1">
+      <w:start w:val="1"/>
+      <w:numFmt w:val="bullet"/>
+      <w:lvlText w:val=""/>
+      <w:lvlJc w:val="left"/>
+      <w:pPr>
+        <w:ind w:left="2160" w:hanging="360"/>
+      </w:pPr>
+      <w:rPr>
+        <w:rFonts w:ascii="Wingdings" w:hAnsi="Wingdings" w:hint="default"/>
+      </w:rPr>
+    </w:lvl>
+    <w:lvl w:ilvl="3" w:tplc="08070001" w:tentative="1">
+      <w:start w:val="1"/>
+      <w:numFmt w:val="bullet"/>
+      <w:lvlText w:val=""/>
+      <w:lvlJc w:val="left"/>
+      <w:pPr>
+        <w:ind w:left="2880" w:hanging="360"/>
+      </w:pPr>
+      <w:rPr>
+        <w:rFonts w:ascii="Symbol" w:hAnsi="Symbol" w:hint="default"/>
+      </w:rPr>
+    </w:lvl>
+    <w:lvl w:ilvl="4" w:tplc="08070003" w:tentative="1">
+      <w:start w:val="1"/>
+      <w:numFmt w:val="bullet"/>
+      <w:lvlText w:val="o"/>
+      <w:lvlJc w:val="left"/>
+      <w:pPr>
+        <w:ind w:left="3600" w:hanging="360"/>
+      </w:pPr>
+      <w:rPr>
+        <w:rFonts w:ascii="Courier New" w:hAnsi="Courier New" w:cs="Courier New" w:hint="default"/>
+      </w:rPr>
+    </w:lvl>
+    <w:lvl w:ilvl="5" w:tplc="08070005" w:tentative="1">
+      <w:start w:val="1"/>
+      <w:numFmt w:val="bullet"/>
+      <w:lvlText w:val=""/>
+      <w:lvlJc w:val="left"/>
+      <w:pPr>
+        <w:ind w:left="4320" w:hanging="360"/>
+      </w:pPr>
+      <w:rPr>
+        <w:rFonts w:ascii="Wingdings" w:hAnsi="Wingdings" w:hint="default"/>
+      </w:rPr>
+    </w:lvl>
+    <w:lvl w:ilvl="6" w:tplc="08070001" w:tentative="1">
+      <w:start w:val="1"/>
+      <w:numFmt w:val="bullet"/>
+      <w:lvlText w:val=""/>
+      <w:lvlJc w:val="left"/>
+      <w:pPr>
+        <w:ind w:left="5040" w:hanging="360"/>
+      </w:pPr>
+      <w:rPr>
+        <w:rFonts w:ascii="Symbol" w:hAnsi="Symbol" w:hint="default"/>
+      </w:rPr>
+    </w:lvl>
+    <w:lvl w:ilvl="7" w:tplc="08070003" w:tentative="1">
+      <w:start w:val="1"/>
+      <w:numFmt w:val="bullet"/>
+      <w:lvlText w:val="o"/>
+      <w:lvlJc w:val="left"/>
+      <w:pPr>
+        <w:ind w:left="5760" w:hanging="360"/>
+      </w:pPr>
+      <w:rPr>
+        <w:rFonts w:ascii="Courier New" w:hAnsi="Courier New" w:cs="Courier New" w:hint="default"/>
+      </w:rPr>
+    </w:lvl>
+    <w:lvl w:ilvl="8" w:tplc="08070005" w:tentative="1">
+      <w:start w:val="1"/>
+      <w:numFmt w:val="bullet"/>
+      <w:lvlText w:val=""/>
+      <w:lvlJc w:val="left"/>
+      <w:pPr>
+        <w:ind w:left="6480" w:hanging="360"/>
+      </w:pPr>
+      <w:rPr>
+        <w:rFonts w:ascii="Wingdings" w:hAnsi="Wingdings" w:hint="default"/>
+      </w:rPr>
+    </w:lvl>
+  </w:abstractNum>
   <w:num w:numId="1">
-    <w:abstractNumId w:val="0"/>
+    <w:abstractNumId w:val="1"/>
   </w:num>
   <w:num w:numId="2">
-    <w:abstractNumId w:val="1"/>
+    <w:abstractNumId w:val="2"/>
+  </w:num>
+  <w:num w:numId="3">
+    <w:abstractNumId w:val="0"/>
   </w:num>
 </w:numbering>
 </file>
 
 <file path=word/styles.xml><?xml version="1.0" encoding="utf-8"?>
-<w:styles xmlns:mc="http://schemas.openxmlformats.org/markup-compatibility/2006" xmlns:r="http://schemas.openxmlformats.org/officeDocument/2006/relationships" xmlns:w="http://schemas.openxmlformats.org/wordprocessingml/2006/main" xmlns:w14="http://schemas.microsoft.com/office/word/2010/wordml" xmlns:w15="http://schemas.microsoft.com/office/word/2012/wordml" xmlns:w16cid="http://schemas.microsoft.com/office/word/2016/wordml/cid" xmlns:w16se="http://schemas.microsoft.com/office/word/2015/wordml/symex" mc:Ignorable="w14 w15 w16se w16cid">
+<w:styles xmlns:mc="http://schemas.openxmlformats.org/markup-compatibility/2006" xmlns:r="http://schemas.openxmlformats.org/officeDocument/2006/relationships" xmlns:w="http://schemas.openxmlformats.org/wordprocessingml/2006/main" xmlns:w14="http://schemas.microsoft.com/office/word/2010/wordml" xmlns:w15="http://schemas.microsoft.com/office/word/2012/wordml" mc:Ignorable="w14 w15">
   <w:docDefaults>
     <w:rPrDefault>
       <w:rPr>
@@ -1617,7 +1829,7 @@
       </w:pPr>
     </w:pPrDefault>
   </w:docDefaults>
-  <w:latentStyles w:defLockedState="0" w:defUIPriority="99" w:defSemiHidden="0" w:defUnhideWhenUsed="0" w:defQFormat="0" w:count="375">
+  <w:latentStyles w:defLockedState="0" w:defUIPriority="99" w:defSemiHidden="0" w:defUnhideWhenUsed="0" w:defQFormat="0" w:count="371">
     <w:lsdException w:name="Normal" w:uiPriority="0" w:qFormat="1"/>
     <w:lsdException w:name="heading 1" w:uiPriority="9" w:qFormat="1"/>
     <w:lsdException w:name="heading 2" w:semiHidden="1" w:uiPriority="9" w:unhideWhenUsed="1" w:qFormat="1"/>
@@ -1989,20 +2201,16 @@
     <w:lsdException w:name="List Table 5 Dark Accent 6" w:uiPriority="50"/>
     <w:lsdException w:name="List Table 6 Colorful Accent 6" w:uiPriority="51"/>
     <w:lsdException w:name="List Table 7 Colorful Accent 6" w:uiPriority="52"/>
-    <w:lsdException w:name="Mention" w:semiHidden="1" w:unhideWhenUsed="1"/>
-    <w:lsdException w:name="Smart Hyperlink" w:semiHidden="1" w:unhideWhenUsed="1"/>
-    <w:lsdException w:name="Hashtag" w:semiHidden="1" w:unhideWhenUsed="1"/>
-    <w:lsdException w:name="Unresolved Mention" w:semiHidden="1" w:unhideWhenUsed="1"/>
   </w:latentStyles>
-  <w:style w:type="paragraph" w:default="1" w:styleId="Standard">
+  <w:style w:type="paragraph" w:default="1" w:styleId="Normal">
     <w:name w:val="Normal"/>
     <w:qFormat/>
   </w:style>
-  <w:style w:type="paragraph" w:styleId="berschrift1">
+  <w:style w:type="paragraph" w:styleId="Heading1">
     <w:name w:val="heading 1"/>
-    <w:basedOn w:val="Standard"/>
-    <w:next w:val="Standard"/>
-    <w:link w:val="berschrift1Zchn"/>
+    <w:basedOn w:val="Normal"/>
+    <w:next w:val="Normal"/>
+    <w:link w:val="Heading1Char"/>
     <w:uiPriority w:val="9"/>
     <w:qFormat/>
     <w:rsid w:val="00F515A5"/>
@@ -2019,11 +2227,11 @@
       <w:szCs w:val="32"/>
     </w:rPr>
   </w:style>
-  <w:style w:type="paragraph" w:styleId="berschrift2">
+  <w:style w:type="paragraph" w:styleId="Heading2">
     <w:name w:val="heading 2"/>
-    <w:basedOn w:val="Standard"/>
-    <w:next w:val="Standard"/>
-    <w:link w:val="berschrift2Zchn"/>
+    <w:basedOn w:val="Normal"/>
+    <w:next w:val="Normal"/>
+    <w:link w:val="Heading2Char"/>
     <w:uiPriority w:val="9"/>
     <w:unhideWhenUsed/>
     <w:qFormat/>
@@ -2041,11 +2249,11 @@
       <w:szCs w:val="26"/>
     </w:rPr>
   </w:style>
-  <w:style w:type="paragraph" w:styleId="berschrift3">
+  <w:style w:type="paragraph" w:styleId="Heading3">
     <w:name w:val="heading 3"/>
-    <w:basedOn w:val="Standard"/>
-    <w:next w:val="Standard"/>
-    <w:link w:val="berschrift3Zchn"/>
+    <w:basedOn w:val="Normal"/>
+    <w:next w:val="Normal"/>
+    <w:link w:val="Heading3Char"/>
     <w:uiPriority w:val="9"/>
     <w:unhideWhenUsed/>
     <w:qFormat/>
@@ -2063,11 +2271,11 @@
       <w:szCs w:val="24"/>
     </w:rPr>
   </w:style>
-  <w:style w:type="paragraph" w:styleId="berschrift4">
+  <w:style w:type="paragraph" w:styleId="Heading4">
     <w:name w:val="heading 4"/>
-    <w:basedOn w:val="Standard"/>
-    <w:next w:val="Standard"/>
-    <w:link w:val="berschrift4Zchn"/>
+    <w:basedOn w:val="Normal"/>
+    <w:next w:val="Normal"/>
+    <w:link w:val="Heading4Char"/>
     <w:uiPriority w:val="9"/>
     <w:unhideWhenUsed/>
     <w:qFormat/>
@@ -2085,11 +2293,11 @@
       <w:color w:val="2F5496" w:themeColor="accent1" w:themeShade="BF"/>
     </w:rPr>
   </w:style>
-  <w:style w:type="paragraph" w:styleId="berschrift5">
+  <w:style w:type="paragraph" w:styleId="Heading5">
     <w:name w:val="heading 5"/>
-    <w:basedOn w:val="Standard"/>
-    <w:next w:val="Standard"/>
-    <w:link w:val="berschrift5Zchn"/>
+    <w:basedOn w:val="Normal"/>
+    <w:next w:val="Normal"/>
+    <w:link w:val="Heading5Char"/>
     <w:uiPriority w:val="9"/>
     <w:unhideWhenUsed/>
     <w:qFormat/>
@@ -2105,13 +2313,13 @@
       <w:color w:val="2F5496" w:themeColor="accent1" w:themeShade="BF"/>
     </w:rPr>
   </w:style>
-  <w:style w:type="character" w:default="1" w:styleId="Absatz-Standardschriftart">
+  <w:style w:type="character" w:default="1" w:styleId="DefaultParagraphFont">
     <w:name w:val="Default Paragraph Font"/>
     <w:uiPriority w:val="1"/>
     <w:semiHidden/>
     <w:unhideWhenUsed/>
   </w:style>
-  <w:style w:type="table" w:default="1" w:styleId="NormaleTabelle">
+  <w:style w:type="table" w:default="1" w:styleId="TableNormal">
     <w:name w:val="Normal Table"/>
     <w:uiPriority w:val="99"/>
     <w:semiHidden/>
@@ -2126,17 +2334,17 @@
       </w:tblCellMar>
     </w:tblPr>
   </w:style>
-  <w:style w:type="numbering" w:default="1" w:styleId="KeineListe">
+  <w:style w:type="numbering" w:default="1" w:styleId="NoList">
     <w:name w:val="No List"/>
     <w:uiPriority w:val="99"/>
     <w:semiHidden/>
     <w:unhideWhenUsed/>
   </w:style>
-  <w:style w:type="paragraph" w:styleId="Titel">
+  <w:style w:type="paragraph" w:styleId="Title">
     <w:name w:val="Title"/>
-    <w:basedOn w:val="Standard"/>
-    <w:next w:val="Standard"/>
-    <w:link w:val="TitelZchn"/>
+    <w:basedOn w:val="Normal"/>
+    <w:next w:val="Normal"/>
+    <w:link w:val="TitleChar"/>
     <w:uiPriority w:val="10"/>
     <w:qFormat/>
     <w:rsid w:val="00057EDF"/>
@@ -2152,10 +2360,10 @@
       <w:szCs w:val="56"/>
     </w:rPr>
   </w:style>
-  <w:style w:type="character" w:customStyle="1" w:styleId="TitelZchn">
-    <w:name w:val="Titel Zchn"/>
-    <w:basedOn w:val="Absatz-Standardschriftart"/>
-    <w:link w:val="Titel"/>
+  <w:style w:type="character" w:customStyle="1" w:styleId="TitleChar">
+    <w:name w:val="Title Char"/>
+    <w:basedOn w:val="DefaultParagraphFont"/>
+    <w:link w:val="Title"/>
     <w:uiPriority w:val="10"/>
     <w:rsid w:val="00057EDF"/>
     <w:rPr>
@@ -2166,10 +2374,10 @@
       <w:szCs w:val="56"/>
     </w:rPr>
   </w:style>
-  <w:style w:type="character" w:customStyle="1" w:styleId="berschrift1Zchn">
-    <w:name w:val="Überschrift 1 Zchn"/>
-    <w:basedOn w:val="Absatz-Standardschriftart"/>
-    <w:link w:val="berschrift1"/>
+  <w:style w:type="character" w:customStyle="1" w:styleId="Heading1Char">
+    <w:name w:val="Heading 1 Char"/>
+    <w:basedOn w:val="DefaultParagraphFont"/>
+    <w:link w:val="Heading1"/>
     <w:uiPriority w:val="9"/>
     <w:rsid w:val="00F515A5"/>
     <w:rPr>
@@ -2179,10 +2387,10 @@
       <w:szCs w:val="32"/>
     </w:rPr>
   </w:style>
-  <w:style w:type="character" w:customStyle="1" w:styleId="berschrift2Zchn">
-    <w:name w:val="Überschrift 2 Zchn"/>
-    <w:basedOn w:val="Absatz-Standardschriftart"/>
-    <w:link w:val="berschrift2"/>
+  <w:style w:type="character" w:customStyle="1" w:styleId="Heading2Char">
+    <w:name w:val="Heading 2 Char"/>
+    <w:basedOn w:val="DefaultParagraphFont"/>
+    <w:link w:val="Heading2"/>
     <w:uiPriority w:val="9"/>
     <w:rsid w:val="00335145"/>
     <w:rPr>
@@ -2192,10 +2400,10 @@
       <w:szCs w:val="26"/>
     </w:rPr>
   </w:style>
-  <w:style w:type="character" w:customStyle="1" w:styleId="berschrift3Zchn">
-    <w:name w:val="Überschrift 3 Zchn"/>
-    <w:basedOn w:val="Absatz-Standardschriftart"/>
-    <w:link w:val="berschrift3"/>
+  <w:style w:type="character" w:customStyle="1" w:styleId="Heading3Char">
+    <w:name w:val="Heading 3 Char"/>
+    <w:basedOn w:val="DefaultParagraphFont"/>
+    <w:link w:val="Heading3"/>
     <w:uiPriority w:val="9"/>
     <w:rsid w:val="00573E89"/>
     <w:rPr>
@@ -2207,7 +2415,7 @@
   </w:style>
   <w:style w:type="character" w:styleId="Hyperlink">
     <w:name w:val="Hyperlink"/>
-    <w:basedOn w:val="Absatz-Standardschriftart"/>
+    <w:basedOn w:val="DefaultParagraphFont"/>
     <w:uiPriority w:val="99"/>
     <w:unhideWhenUsed/>
     <w:rsid w:val="00573E89"/>
@@ -2216,9 +2424,9 @@
       <w:u w:val="single"/>
     </w:rPr>
   </w:style>
-  <w:style w:type="paragraph" w:styleId="Listenabsatz">
+  <w:style w:type="paragraph" w:styleId="ListParagraph">
     <w:name w:val="List Paragraph"/>
-    <w:basedOn w:val="Standard"/>
+    <w:basedOn w:val="Normal"/>
     <w:uiPriority w:val="34"/>
     <w:qFormat/>
     <w:rsid w:val="00573E89"/>
@@ -2227,10 +2435,10 @@
       <w:contextualSpacing/>
     </w:pPr>
   </w:style>
-  <w:style w:type="character" w:customStyle="1" w:styleId="berschrift5Zchn">
-    <w:name w:val="Überschrift 5 Zchn"/>
-    <w:basedOn w:val="Absatz-Standardschriftart"/>
-    <w:link w:val="berschrift5"/>
+  <w:style w:type="character" w:customStyle="1" w:styleId="Heading5Char">
+    <w:name w:val="Heading 5 Char"/>
+    <w:basedOn w:val="DefaultParagraphFont"/>
+    <w:link w:val="Heading5"/>
     <w:uiPriority w:val="9"/>
     <w:rsid w:val="00573E89"/>
     <w:rPr>
@@ -2238,10 +2446,10 @@
       <w:color w:val="2F5496" w:themeColor="accent1" w:themeShade="BF"/>
     </w:rPr>
   </w:style>
-  <w:style w:type="character" w:customStyle="1" w:styleId="berschrift4Zchn">
-    <w:name w:val="Überschrift 4 Zchn"/>
-    <w:basedOn w:val="Absatz-Standardschriftart"/>
-    <w:link w:val="berschrift4"/>
+  <w:style w:type="character" w:customStyle="1" w:styleId="Heading4Char">
+    <w:name w:val="Heading 4 Char"/>
+    <w:basedOn w:val="DefaultParagraphFont"/>
+    <w:link w:val="Heading4"/>
     <w:uiPriority w:val="9"/>
     <w:rsid w:val="0018307C"/>
     <w:rPr>
@@ -2251,9 +2459,9 @@
       <w:color w:val="2F5496" w:themeColor="accent1" w:themeShade="BF"/>
     </w:rPr>
   </w:style>
-  <w:style w:type="character" w:styleId="SchwacheHervorhebung">
+  <w:style w:type="character" w:styleId="SubtleEmphasis">
     <w:name w:val="Subtle Emphasis"/>
-    <w:basedOn w:val="Absatz-Standardschriftart"/>
+    <w:basedOn w:val="DefaultParagraphFont"/>
     <w:uiPriority w:val="19"/>
     <w:qFormat/>
     <w:rsid w:val="0018307C"/>
@@ -2263,7 +2471,7 @@
       <w:color w:val="404040" w:themeColor="text1" w:themeTint="BF"/>
     </w:rPr>
   </w:style>
-  <w:style w:type="paragraph" w:styleId="KeinLeerraum">
+  <w:style w:type="paragraph" w:styleId="NoSpacing">
     <w:name w:val="No Spacing"/>
     <w:uiPriority w:val="1"/>
     <w:qFormat/>
@@ -2272,10 +2480,10 @@
       <w:spacing w:after="0" w:line="240" w:lineRule="auto"/>
     </w:pPr>
   </w:style>
-  <w:style w:type="paragraph" w:styleId="Sprechblasentext">
+  <w:style w:type="paragraph" w:styleId="BalloonText">
     <w:name w:val="Balloon Text"/>
-    <w:basedOn w:val="Standard"/>
-    <w:link w:val="SprechblasentextZchn"/>
+    <w:basedOn w:val="Normal"/>
+    <w:link w:val="BalloonTextChar"/>
     <w:uiPriority w:val="99"/>
     <w:semiHidden/>
     <w:unhideWhenUsed/>
@@ -2289,10 +2497,10 @@
       <w:szCs w:val="18"/>
     </w:rPr>
   </w:style>
-  <w:style w:type="character" w:customStyle="1" w:styleId="SprechblasentextZchn">
-    <w:name w:val="Sprechblasentext Zchn"/>
-    <w:basedOn w:val="Absatz-Standardschriftart"/>
-    <w:link w:val="Sprechblasentext"/>
+  <w:style w:type="character" w:customStyle="1" w:styleId="BalloonTextChar">
+    <w:name w:val="Balloon Text Char"/>
+    <w:basedOn w:val="DefaultParagraphFont"/>
+    <w:link w:val="BalloonText"/>
     <w:uiPriority w:val="99"/>
     <w:semiHidden/>
     <w:rsid w:val="00E86B8E"/>
@@ -2302,9 +2510,9 @@
       <w:szCs w:val="18"/>
     </w:rPr>
   </w:style>
-  <w:style w:type="character" w:styleId="NichtaufgelsteErwhnung">
+  <w:style w:type="character" w:customStyle="1" w:styleId="UnresolvedMention">
     <w:name w:val="Unresolved Mention"/>
-    <w:basedOn w:val="Absatz-Standardschriftart"/>
+    <w:basedOn w:val="DefaultParagraphFont"/>
     <w:uiPriority w:val="99"/>
     <w:semiHidden/>
     <w:unhideWhenUsed/>
@@ -2617,7 +2825,7 @@
 </file>
 
 <file path=customXml/itemProps1.xml><?xml version="1.0" encoding="utf-8"?>
-<ds:datastoreItem xmlns:ds="http://schemas.openxmlformats.org/officeDocument/2006/customXml" ds:itemID="{3DBF9923-A2C2-4426-B81A-4358C9F20D88}">
+<ds:datastoreItem xmlns:ds="http://schemas.openxmlformats.org/officeDocument/2006/customXml" ds:itemID="{C5ACB2A4-D00D-4EDC-855D-31A46C7C802A}">
   <ds:schemaRefs>
     <ds:schemaRef ds:uri="http://schemas.openxmlformats.org/officeDocument/2006/bibliography"/>
   </ds:schemaRefs>

--- a/03_Recherche_Quellen/Recherche JARTA.docx
+++ b/03_Recherche_Quellen/Recherche JARTA.docx
@@ -211,6 +211,97 @@
     </w:p>
     <w:p>
       <w:pPr>
+        <w:pStyle w:val="ListParagraph"/>
+        <w:numPr>
+          <w:ilvl w:val="0"/>
+          <w:numId w:val="4"/>
+        </w:numPr>
+        <w:rPr>
+          <w:lang w:val="en-US"/>
+        </w:rPr>
+      </w:pPr>
+      <w:hyperlink r:id="rId7" w:history="1">
+        <w:r>
+          <w:rPr>
+            <w:rStyle w:val="Hyperlink"/>
+            <w:lang w:val="en-US"/>
+          </w:rPr>
+          <w:t>https://de.wikipedia.org/wiki/Mersenne-Twister</w:t>
+        </w:r>
+      </w:hyperlink>
+    </w:p>
+    <w:p>
+      <w:pPr>
+        <w:pStyle w:val="ListParagraph"/>
+        <w:numPr>
+          <w:ilvl w:val="0"/>
+          <w:numId w:val="4"/>
+        </w:numPr>
+        <w:rPr>
+          <w:lang w:val="en-US"/>
+        </w:rPr>
+      </w:pPr>
+      <w:hyperlink r:id="rId8" w:history="1">
+        <w:r>
+          <w:rPr>
+            <w:rStyle w:val="Hyperlink"/>
+            <w:lang w:val="en-US"/>
+          </w:rPr>
+          <w:t>https://en.wikipedia.org/wiki/Mersenne_Twister</w:t>
+        </w:r>
+      </w:hyperlink>
+    </w:p>
+    <w:p>
+      <w:pPr>
+        <w:pStyle w:val="ListParagraph"/>
+        <w:numPr>
+          <w:ilvl w:val="0"/>
+          <w:numId w:val="4"/>
+        </w:numPr>
+        <w:rPr>
+          <w:lang w:val="en-US"/>
+        </w:rPr>
+      </w:pPr>
+      <w:hyperlink r:id="rId9" w:history="1">
+        <w:r>
+          <w:rPr>
+            <w:rStyle w:val="Hyperlink"/>
+            <w:lang w:val="en-US"/>
+          </w:rPr>
+          <w:t>https://www.programmingalgorithms.com/algorithm/mersenne-twister</w:t>
+        </w:r>
+      </w:hyperlink>
+    </w:p>
+    <w:p>
+      <w:pPr>
+        <w:pStyle w:val="ListParagraph"/>
+        <w:numPr>
+          <w:ilvl w:val="0"/>
+          <w:numId w:val="4"/>
+        </w:numPr>
+        <w:rPr>
+          <w:lang w:val="en-US"/>
+        </w:rPr>
+      </w:pPr>
+      <w:hyperlink r:id="rId10" w:history="1">
+        <w:r>
+          <w:rPr>
+            <w:rStyle w:val="Hyperlink"/>
+            <w:lang w:val="en-US"/>
+          </w:rPr>
+          <w:t>https://www.codeproject.com/articles/5147/a-c-mersenne-twister-class</w:t>
+        </w:r>
+      </w:hyperlink>
+    </w:p>
+    <w:p>
+      <w:pPr>
+        <w:rPr>
+          <w:lang w:val="en-US"/>
+        </w:rPr>
+      </w:pPr>
+    </w:p>
+    <w:p>
+      <w:pPr>
         <w:pStyle w:val="Heading3"/>
         <w:rPr>
           <w:lang w:val="en-US"/>
@@ -225,6 +316,60 @@
     </w:p>
     <w:p>
       <w:pPr>
+        <w:pStyle w:val="ListParagraph"/>
+        <w:numPr>
+          <w:ilvl w:val="0"/>
+          <w:numId w:val="4"/>
+        </w:numPr>
+        <w:rPr>
+          <w:lang w:val="en-US"/>
+        </w:rPr>
+      </w:pPr>
+      <w:hyperlink r:id="rId11" w:history="1">
+        <w:r>
+          <w:rPr>
+            <w:rStyle w:val="Hyperlink"/>
+            <w:lang w:val="en-US"/>
+          </w:rPr>
+          <w:t>https://en.wikipedia.org/wiki/Empirical_distribution_function</w:t>
+        </w:r>
+      </w:hyperlink>
+    </w:p>
+    <w:p>
+      <w:pPr>
+        <w:pStyle w:val="ListParagraph"/>
+        <w:numPr>
+          <w:ilvl w:val="0"/>
+          <w:numId w:val="4"/>
+        </w:numPr>
+        <w:rPr>
+          <w:lang w:val="en-US"/>
+        </w:rPr>
+      </w:pPr>
+      <w:hyperlink r:id="rId12" w:history="1">
+        <w:r>
+          <w:rPr>
+            <w:rStyle w:val="Hyperlink"/>
+            <w:lang w:val="en-US"/>
+          </w:rPr>
+          <w:t>https://stat.ethz.ch/R-manual/R-devel/library/stats/html/ecdf.html</w:t>
+        </w:r>
+      </w:hyperlink>
+    </w:p>
+    <w:p>
+      <w:pPr>
+        <w:pStyle w:val="ListParagraph"/>
+        <w:numPr>
+          <w:ilvl w:val="0"/>
+          <w:numId w:val="4"/>
+        </w:numPr>
+        <w:rPr>
+          <w:lang w:val="en-US"/>
+        </w:rPr>
+      </w:pPr>
+    </w:p>
+    <w:p>
+      <w:pPr>
         <w:pStyle w:val="Heading3"/>
         <w:rPr>
           <w:lang w:val="en-US"/>
@@ -245,6 +390,60 @@
     </w:p>
     <w:p>
       <w:pPr>
+        <w:pStyle w:val="ListParagraph"/>
+        <w:numPr>
+          <w:ilvl w:val="0"/>
+          <w:numId w:val="4"/>
+        </w:numPr>
+        <w:rPr>
+          <w:lang w:val="en-US"/>
+        </w:rPr>
+      </w:pPr>
+      <w:hyperlink r:id="rId13" w:history="1">
+        <w:r>
+          <w:rPr>
+            <w:rStyle w:val="Hyperlink"/>
+            <w:lang w:val="en-US"/>
+          </w:rPr>
+          <w:t>https://en.wikipedia.org/wiki/Normal_distribution</w:t>
+        </w:r>
+      </w:hyperlink>
+    </w:p>
+    <w:p>
+      <w:pPr>
+        <w:pStyle w:val="ListParagraph"/>
+        <w:numPr>
+          <w:ilvl w:val="0"/>
+          <w:numId w:val="4"/>
+        </w:numPr>
+        <w:rPr>
+          <w:lang w:val="en-US"/>
+        </w:rPr>
+      </w:pPr>
+      <w:hyperlink r:id="rId14" w:history="1">
+        <w:r>
+          <w:rPr>
+            <w:rStyle w:val="Hyperlink"/>
+            <w:lang w:val="en-US"/>
+          </w:rPr>
+          <w:t>https://stat.ethz.ch/R-manual/R-devel/library/stats/html/Normal.html</w:t>
+        </w:r>
+      </w:hyperlink>
+    </w:p>
+    <w:p>
+      <w:pPr>
+        <w:pStyle w:val="ListParagraph"/>
+        <w:numPr>
+          <w:ilvl w:val="0"/>
+          <w:numId w:val="4"/>
+        </w:numPr>
+        <w:rPr>
+          <w:lang w:val="en-US"/>
+        </w:rPr>
+      </w:pPr>
+    </w:p>
+    <w:p>
+      <w:pPr>
         <w:pStyle w:val="Heading3"/>
         <w:rPr>
           <w:lang w:val="en-US"/>
@@ -259,6 +458,60 @@
     </w:p>
     <w:p>
       <w:pPr>
+        <w:pStyle w:val="ListParagraph"/>
+        <w:numPr>
+          <w:ilvl w:val="0"/>
+          <w:numId w:val="4"/>
+        </w:numPr>
+        <w:rPr>
+          <w:lang w:val="en-US"/>
+        </w:rPr>
+      </w:pPr>
+      <w:hyperlink r:id="rId15" w:history="1">
+        <w:r>
+          <w:rPr>
+            <w:rStyle w:val="Hyperlink"/>
+            <w:lang w:val="en-US"/>
+          </w:rPr>
+          <w:t>http://en.cppreference.com/w/cpp/numeric/random/uniform_real_distribution</w:t>
+        </w:r>
+      </w:hyperlink>
+    </w:p>
+    <w:p>
+      <w:pPr>
+        <w:pStyle w:val="ListParagraph"/>
+        <w:numPr>
+          <w:ilvl w:val="0"/>
+          <w:numId w:val="4"/>
+        </w:numPr>
+        <w:rPr>
+          <w:lang w:val="en-US"/>
+        </w:rPr>
+      </w:pPr>
+      <w:hyperlink r:id="rId16" w:history="1">
+        <w:r>
+          <w:rPr>
+            <w:rStyle w:val="Hyperlink"/>
+            <w:lang w:val="en-US"/>
+          </w:rPr>
+          <w:t>https://msdn.microsoft.com/de-de/library/ee462299.aspx</w:t>
+        </w:r>
+      </w:hyperlink>
+    </w:p>
+    <w:p>
+      <w:pPr>
+        <w:pStyle w:val="ListParagraph"/>
+        <w:numPr>
+          <w:ilvl w:val="0"/>
+          <w:numId w:val="4"/>
+        </w:numPr>
+        <w:rPr>
+          <w:lang w:val="en-US"/>
+        </w:rPr>
+      </w:pPr>
+    </w:p>
+    <w:p>
+      <w:pPr>
         <w:pStyle w:val="Heading3"/>
         <w:rPr>
           <w:lang w:val="en-US"/>
@@ -273,6 +526,55 @@
     </w:p>
     <w:p>
       <w:pPr>
+        <w:pStyle w:val="ListParagraph"/>
+        <w:numPr>
+          <w:ilvl w:val="0"/>
+          <w:numId w:val="4"/>
+        </w:numPr>
+        <w:rPr>
+          <w:lang w:val="en-US"/>
+        </w:rPr>
+      </w:pPr>
+      <w:hyperlink r:id="rId17" w:history="1">
+        <w:r>
+          <w:rPr>
+            <w:rStyle w:val="Hyperlink"/>
+            <w:lang w:val="en-US"/>
+          </w:rPr>
+          <w:t>http://en.cppreference.com/w/cpp/numeric/random/uniform_real_distribution</w:t>
+        </w:r>
+      </w:hyperlink>
+    </w:p>
+    <w:p>
+      <w:pPr>
+        <w:pStyle w:val="ListParagraph"/>
+        <w:numPr>
+          <w:ilvl w:val="0"/>
+          <w:numId w:val="4"/>
+        </w:numPr>
+        <w:rPr>
+          <w:lang w:val="en-US"/>
+        </w:rPr>
+      </w:pPr>
+      <w:hyperlink r:id="rId18" w:history="1">
+        <w:r>
+          <w:rPr>
+            <w:rStyle w:val="Hyperlink"/>
+            <w:lang w:val="en-US"/>
+          </w:rPr>
+          <w:t>https://msdn.microsoft.com/de-de/library/ee462299.aspx</w:t>
+        </w:r>
+      </w:hyperlink>
+    </w:p>
+    <w:p>
+      <w:pPr>
+        <w:rPr>
+          <w:lang w:val="en-US"/>
+        </w:rPr>
+      </w:pPr>
+    </w:p>
+    <w:p>
+      <w:pPr>
         <w:pStyle w:val="Heading3"/>
         <w:rPr>
           <w:lang w:val="en-US"/>
@@ -295,11 +597,80 @@
     </w:p>
     <w:p>
       <w:pPr>
-        <w:pStyle w:val="Heading3"/>
-        <w:rPr>
-          <w:lang w:val="en-US"/>
-        </w:rPr>
-      </w:pPr>
+        <w:pStyle w:val="ListParagraph"/>
+        <w:numPr>
+          <w:ilvl w:val="0"/>
+          <w:numId w:val="4"/>
+        </w:numPr>
+        <w:rPr>
+          <w:lang w:val="en-US"/>
+        </w:rPr>
+      </w:pPr>
+      <w:hyperlink r:id="rId19" w:history="1">
+        <w:r>
+          <w:rPr>
+            <w:rStyle w:val="Hyperlink"/>
+            <w:lang w:val="en-US"/>
+          </w:rPr>
+          <w:t>https://en.wikipedia.org/wiki/Cholesky_decomposition</w:t>
+        </w:r>
+      </w:hyperlink>
+    </w:p>
+    <w:p>
+      <w:pPr>
+        <w:pStyle w:val="ListParagraph"/>
+        <w:numPr>
+          <w:ilvl w:val="0"/>
+          <w:numId w:val="4"/>
+        </w:numPr>
+        <w:rPr>
+          <w:lang w:val="en-US"/>
+        </w:rPr>
+      </w:pPr>
+      <w:hyperlink r:id="rId20" w:history="1">
+        <w:r>
+          <w:rPr>
+            <w:rStyle w:val="Hyperlink"/>
+            <w:lang w:val="en-US"/>
+          </w:rPr>
+          <w:t>https://de.wikipedia.org/wiki/Cholesky-Zerlegung</w:t>
+        </w:r>
+      </w:hyperlink>
+    </w:p>
+    <w:p>
+      <w:pPr>
+        <w:pStyle w:val="ListParagraph"/>
+        <w:numPr>
+          <w:ilvl w:val="0"/>
+          <w:numId w:val="4"/>
+        </w:numPr>
+        <w:rPr>
+          <w:lang w:val="en-US"/>
+        </w:rPr>
+      </w:pPr>
+      <w:hyperlink r:id="rId21" w:history="1">
+        <w:r>
+          <w:rPr>
+            <w:rStyle w:val="Hyperlink"/>
+            <w:lang w:val="en-US"/>
+          </w:rPr>
+          <w:t>http://rosettacode.org/wiki/Cholesky_decomposition</w:t>
+        </w:r>
+      </w:hyperlink>
+    </w:p>
+    <w:p>
+      <w:pPr>
+        <w:pStyle w:val="ListParagraph"/>
+        <w:numPr>
+          <w:ilvl w:val="0"/>
+          <w:numId w:val="4"/>
+        </w:numPr>
+        <w:rPr>
+          <w:lang w:val="en-US"/>
+        </w:rPr>
+      </w:pPr>
+      <w:bookmarkStart w:id="0" w:name="_GoBack"/>
+      <w:bookmarkEnd w:id="0"/>
     </w:p>
     <w:p>
       <w:pPr>
@@ -317,38 +688,23 @@
     </w:p>
     <w:p>
       <w:r>
-        <w:rPr>
-          <w:lang w:val="en-US"/>
-        </w:rPr>
-        <w:t xml:space="preserve">In C# </w:t>
-      </w:r>
-      <w:proofErr w:type="spellStart"/>
-      <w:r>
-        <w:rPr>
-          <w:lang w:val="en-US"/>
-        </w:rPr>
-        <w:t>existieren</w:t>
-      </w:r>
-      <w:proofErr w:type="spellEnd"/>
-      <w:r>
-        <w:rPr>
-          <w:lang w:val="en-US"/>
-        </w:rPr>
+        <w:t xml:space="preserve">In C# existieren keine </w:t>
+      </w:r>
+      <w:proofErr w:type="spellStart"/>
+      <w:r>
+        <w:t>Checked</w:t>
+      </w:r>
+      <w:proofErr w:type="spellEnd"/>
+      <w:r>
         <w:t xml:space="preserve"> </w:t>
       </w:r>
       <w:proofErr w:type="spellStart"/>
       <w:r>
-        <w:rPr>
-          <w:lang w:val="en-US"/>
-        </w:rPr>
-        <w:t>keine</w:t>
-      </w:r>
-      <w:proofErr w:type="spellEnd"/>
-      <w:r>
-        <w:rPr>
-          <w:lang w:val="en-US"/>
-        </w:rPr>
-        <w:t xml:space="preserve"> Checked Exceptions. </w:t>
+        <w:t>Exceptions</w:t>
+      </w:r>
+      <w:proofErr w:type="spellEnd"/>
+      <w:r>
+        <w:t xml:space="preserve">. </w:t>
       </w:r>
       <w:r>
         <w:t xml:space="preserve">Hier wird definiert wie diese </w:t>
@@ -367,7 +723,6 @@
         <w:pStyle w:val="Heading2"/>
       </w:pPr>
       <w:r>
-        <w:lastRenderedPageBreak/>
         <w:t xml:space="preserve">Packages </w:t>
       </w:r>
     </w:p>
@@ -406,7 +761,7 @@
                     <pic:cNvPicPr/>
                   </pic:nvPicPr>
                   <pic:blipFill>
-                    <a:blip r:embed="rId7"/>
+                    <a:blip r:embed="rId22"/>
                     <a:stretch>
                       <a:fillRect/>
                     </a:stretch>
@@ -463,6 +818,7 @@
         </w:numPr>
       </w:pPr>
       <w:r>
+        <w:lastRenderedPageBreak/>
         <w:t>Normal Distribution</w:t>
       </w:r>
     </w:p>
@@ -508,7 +864,6 @@
       </w:pPr>
       <w:proofErr w:type="spellStart"/>
       <w:r>
-        <w:lastRenderedPageBreak/>
         <w:t>JARTA.tests</w:t>
       </w:r>
       <w:proofErr w:type="spellEnd"/>
@@ -535,7 +890,7 @@
                     <pic:cNvPicPr/>
                   </pic:nvPicPr>
                   <pic:blipFill>
-                    <a:blip r:embed="rId8"/>
+                    <a:blip r:embed="rId23"/>
                     <a:stretch>
                       <a:fillRect/>
                     </a:stretch>
@@ -589,7 +944,7 @@
                     <pic:cNvPicPr/>
                   </pic:nvPicPr>
                   <pic:blipFill>
-                    <a:blip r:embed="rId9"/>
+                    <a:blip r:embed="rId24"/>
                     <a:stretch>
                       <a:fillRect/>
                     </a:stretch>
@@ -643,7 +998,7 @@
                     <pic:cNvPicPr/>
                   </pic:nvPicPr>
                   <pic:blipFill>
-                    <a:blip r:embed="rId10"/>
+                    <a:blip r:embed="rId25"/>
                     <a:stretch>
                       <a:fillRect/>
                     </a:stretch>
@@ -696,7 +1051,7 @@
                     <pic:cNvPicPr/>
                   </pic:nvPicPr>
                   <pic:blipFill>
-                    <a:blip r:embed="rId11"/>
+                    <a:blip r:embed="rId26"/>
                     <a:stretch>
                       <a:fillRect/>
                     </a:stretch>
@@ -750,7 +1105,7 @@
                     <pic:cNvPicPr/>
                   </pic:nvPicPr>
                   <pic:blipFill>
-                    <a:blip r:embed="rId12"/>
+                    <a:blip r:embed="rId27"/>
                     <a:stretch>
                       <a:fillRect/>
                     </a:stretch>
@@ -1410,7 +1765,7 @@
           <w:numId w:val="2"/>
         </w:numPr>
       </w:pPr>
-      <w:hyperlink r:id="rId13" w:history="1">
+      <w:hyperlink r:id="rId28" w:history="1">
         <w:r>
           <w:rPr>
             <w:rStyle w:val="Hyperlink"/>
@@ -1419,7 +1774,6 @@
         </w:r>
       </w:hyperlink>
     </w:p>
-    <w:bookmarkStart w:id="0" w:name="_GoBack"/>
     <w:p>
       <w:pPr>
         <w:pStyle w:val="ListParagraph"/>
@@ -1428,29 +1782,15 @@
           <w:numId w:val="2"/>
         </w:numPr>
       </w:pPr>
-      <w:r>
-        <w:fldChar w:fldCharType="begin"/>
-      </w:r>
-      <w:r>
-        <w:instrText xml:space="preserve"> HYPERLINK "https://github.com/Fylax/Apache-Commons-Math3-C-" </w:instrText>
-      </w:r>
-      <w:r>
-        <w:fldChar w:fldCharType="separate"/>
-      </w:r>
-      <w:r>
-        <w:rPr>
-          <w:rStyle w:val="Hyperlink"/>
-        </w:rPr>
-        <w:t>https://github.com/Fylax/Apache-Commons-Math3-C-</w:t>
-      </w:r>
-      <w:r>
-        <w:rPr>
-          <w:rStyle w:val="Hyperlink"/>
-        </w:rPr>
-        <w:fldChar w:fldCharType="end"/>
-      </w:r>
-    </w:p>
-    <w:bookmarkEnd w:id="0"/>
+      <w:hyperlink r:id="rId29" w:history="1">
+        <w:r>
+          <w:rPr>
+            <w:rStyle w:val="Hyperlink"/>
+          </w:rPr>
+          <w:t>https://github.com/Fylax/Apache-Commons-Math3-C-</w:t>
+        </w:r>
+      </w:hyperlink>
+    </w:p>
     <w:p/>
     <w:sectPr>
       <w:pgSz w:w="11906" w:h="16838"/>
@@ -1577,6 +1917,118 @@
     </w:lvl>
   </w:abstractNum>
   <w:abstractNum w:abstractNumId="1" w15:restartNumberingAfterBreak="0">
+    <w:nsid w:val="2D5C682C"/>
+    <w:multiLevelType w:val="hybridMultilevel"/>
+    <w:tmpl w:val="74845460"/>
+    <w:lvl w:ilvl="0" w:tplc="C3BA6CC0">
+      <w:numFmt w:val="bullet"/>
+      <w:lvlText w:val="-"/>
+      <w:lvlJc w:val="left"/>
+      <w:pPr>
+        <w:ind w:left="720" w:hanging="360"/>
+      </w:pPr>
+      <w:rPr>
+        <w:rFonts w:ascii="Calibri" w:eastAsiaTheme="minorHAnsi" w:hAnsi="Calibri" w:cs="Calibri" w:hint="default"/>
+      </w:rPr>
+    </w:lvl>
+    <w:lvl w:ilvl="1" w:tplc="08070003" w:tentative="1">
+      <w:start w:val="1"/>
+      <w:numFmt w:val="bullet"/>
+      <w:lvlText w:val="o"/>
+      <w:lvlJc w:val="left"/>
+      <w:pPr>
+        <w:ind w:left="1440" w:hanging="360"/>
+      </w:pPr>
+      <w:rPr>
+        <w:rFonts w:ascii="Courier New" w:hAnsi="Courier New" w:cs="Courier New" w:hint="default"/>
+      </w:rPr>
+    </w:lvl>
+    <w:lvl w:ilvl="2" w:tplc="08070005" w:tentative="1">
+      <w:start w:val="1"/>
+      <w:numFmt w:val="bullet"/>
+      <w:lvlText w:val=""/>
+      <w:lvlJc w:val="left"/>
+      <w:pPr>
+        <w:ind w:left="2160" w:hanging="360"/>
+      </w:pPr>
+      <w:rPr>
+        <w:rFonts w:ascii="Wingdings" w:hAnsi="Wingdings" w:hint="default"/>
+      </w:rPr>
+    </w:lvl>
+    <w:lvl w:ilvl="3" w:tplc="08070001" w:tentative="1">
+      <w:start w:val="1"/>
+      <w:numFmt w:val="bullet"/>
+      <w:lvlText w:val=""/>
+      <w:lvlJc w:val="left"/>
+      <w:pPr>
+        <w:ind w:left="2880" w:hanging="360"/>
+      </w:pPr>
+      <w:rPr>
+        <w:rFonts w:ascii="Symbol" w:hAnsi="Symbol" w:hint="default"/>
+      </w:rPr>
+    </w:lvl>
+    <w:lvl w:ilvl="4" w:tplc="08070003" w:tentative="1">
+      <w:start w:val="1"/>
+      <w:numFmt w:val="bullet"/>
+      <w:lvlText w:val="o"/>
+      <w:lvlJc w:val="left"/>
+      <w:pPr>
+        <w:ind w:left="3600" w:hanging="360"/>
+      </w:pPr>
+      <w:rPr>
+        <w:rFonts w:ascii="Courier New" w:hAnsi="Courier New" w:cs="Courier New" w:hint="default"/>
+      </w:rPr>
+    </w:lvl>
+    <w:lvl w:ilvl="5" w:tplc="08070005" w:tentative="1">
+      <w:start w:val="1"/>
+      <w:numFmt w:val="bullet"/>
+      <w:lvlText w:val=""/>
+      <w:lvlJc w:val="left"/>
+      <w:pPr>
+        <w:ind w:left="4320" w:hanging="360"/>
+      </w:pPr>
+      <w:rPr>
+        <w:rFonts w:ascii="Wingdings" w:hAnsi="Wingdings" w:hint="default"/>
+      </w:rPr>
+    </w:lvl>
+    <w:lvl w:ilvl="6" w:tplc="08070001" w:tentative="1">
+      <w:start w:val="1"/>
+      <w:numFmt w:val="bullet"/>
+      <w:lvlText w:val=""/>
+      <w:lvlJc w:val="left"/>
+      <w:pPr>
+        <w:ind w:left="5040" w:hanging="360"/>
+      </w:pPr>
+      <w:rPr>
+        <w:rFonts w:ascii="Symbol" w:hAnsi="Symbol" w:hint="default"/>
+      </w:rPr>
+    </w:lvl>
+    <w:lvl w:ilvl="7" w:tplc="08070003" w:tentative="1">
+      <w:start w:val="1"/>
+      <w:numFmt w:val="bullet"/>
+      <w:lvlText w:val="o"/>
+      <w:lvlJc w:val="left"/>
+      <w:pPr>
+        <w:ind w:left="5760" w:hanging="360"/>
+      </w:pPr>
+      <w:rPr>
+        <w:rFonts w:ascii="Courier New" w:hAnsi="Courier New" w:cs="Courier New" w:hint="default"/>
+      </w:rPr>
+    </w:lvl>
+    <w:lvl w:ilvl="8" w:tplc="08070005" w:tentative="1">
+      <w:start w:val="1"/>
+      <w:numFmt w:val="bullet"/>
+      <w:lvlText w:val=""/>
+      <w:lvlJc w:val="left"/>
+      <w:pPr>
+        <w:ind w:left="6480" w:hanging="360"/>
+      </w:pPr>
+      <w:rPr>
+        <w:rFonts w:ascii="Wingdings" w:hAnsi="Wingdings" w:hint="default"/>
+      </w:rPr>
+    </w:lvl>
+  </w:abstractNum>
+  <w:abstractNum w:abstractNumId="2" w15:restartNumberingAfterBreak="0">
     <w:nsid w:val="440A6901"/>
     <w:multiLevelType w:val="hybridMultilevel"/>
     <w:tmpl w:val="B972D818"/>
@@ -1688,7 +2140,7 @@
       </w:rPr>
     </w:lvl>
   </w:abstractNum>
-  <w:abstractNum w:abstractNumId="2" w15:restartNumberingAfterBreak="0">
+  <w:abstractNum w:abstractNumId="3" w15:restartNumberingAfterBreak="0">
     <w:nsid w:val="7273652D"/>
     <w:multiLevelType w:val="hybridMultilevel"/>
     <w:tmpl w:val="7B226196"/>
@@ -1801,13 +2253,16 @@
     </w:lvl>
   </w:abstractNum>
   <w:num w:numId="1">
-    <w:abstractNumId w:val="1"/>
+    <w:abstractNumId w:val="2"/>
   </w:num>
   <w:num w:numId="2">
-    <w:abstractNumId w:val="2"/>
+    <w:abstractNumId w:val="3"/>
   </w:num>
   <w:num w:numId="3">
     <w:abstractNumId w:val="0"/>
+  </w:num>
+  <w:num w:numId="4">
+    <w:abstractNumId w:val="1"/>
   </w:num>
 </w:numbering>
 </file>
@@ -2825,7 +3280,7 @@
 </file>
 
 <file path=customXml/itemProps1.xml><?xml version="1.0" encoding="utf-8"?>
-<ds:datastoreItem xmlns:ds="http://schemas.openxmlformats.org/officeDocument/2006/customXml" ds:itemID="{C5ACB2A4-D00D-4EDC-855D-31A46C7C802A}">
+<ds:datastoreItem xmlns:ds="http://schemas.openxmlformats.org/officeDocument/2006/customXml" ds:itemID="{EA465064-0707-4790-8558-C493FA3CF889}">
   <ds:schemaRefs>
     <ds:schemaRef ds:uri="http://schemas.openxmlformats.org/officeDocument/2006/bibliography"/>
   </ds:schemaRefs>
